--- a/Диссертация/Смотр 2 курс 2 семестр/Доклад к презентации.docx
+++ b/Диссертация/Смотр 2 курс 2 семестр/Доклад к презентации.docx
@@ -32,7 +32,13 @@
         <w:rPr>
           <w:rFonts w:ascii="Times New Roman" w:hAnsi="Times New Roman" w:cs="Times New Roman"/>
         </w:rPr>
-        <w:t xml:space="preserve">Уважаемые …. </w:t>
+        <w:t>Уважаемые</w:t>
+      </w:r>
+      <w:r>
+        <w:rPr>
+          <w:rFonts w:ascii="Times New Roman" w:hAnsi="Times New Roman" w:cs="Times New Roman"/>
+        </w:rPr>
+        <w:t xml:space="preserve"> …</w:t>
       </w:r>
     </w:p>
     <w:p>
@@ -162,7 +168,13 @@
         <w:rPr>
           <w:rFonts w:ascii="Times New Roman" w:hAnsi="Times New Roman" w:cs="Times New Roman"/>
         </w:rPr>
-        <w:t>В соответствии с целью исследования - увеличение точности кинематических траекторий при моделировании движений человека - поставлены задаче представленные на слайде.</w:t>
+        <w:t xml:space="preserve">В соответствии с целью исследования - увеличение точности кинематических траекторий при моделировании движений человека - поставлены </w:t>
+      </w:r>
+      <w:r>
+        <w:rPr>
+          <w:rFonts w:ascii="Times New Roman" w:hAnsi="Times New Roman" w:cs="Times New Roman"/>
+        </w:rPr>
+        <w:t>задаче представленные на слайде.</w:t>
       </w:r>
     </w:p>
     <w:p>
@@ -368,11 +380,54 @@
           <w:rFonts w:ascii="Times New Roman" w:hAnsi="Times New Roman" w:cs="Times New Roman"/>
         </w:rPr>
       </w:pPr>
-      <w:r>
-        <w:rPr>
-          <w:rFonts w:ascii="Times New Roman" w:hAnsi="Times New Roman" w:cs="Times New Roman"/>
-        </w:rPr>
-        <w:t xml:space="preserve">Кватернионы применяются для плавного поворота суставов. Для их использования нужно </w:t>
+      <w:bookmarkStart w:id="1" w:name="_Hlk197107088"/>
+      <w:r>
+        <w:rPr>
+          <w:rFonts w:ascii="Times New Roman" w:hAnsi="Times New Roman" w:cs="Times New Roman"/>
+        </w:rPr>
+        <w:t>Для плавного и стабильного вращения суставов используются кватернионы, позволяющие избежать</w:t>
+      </w:r>
+      <w:r>
+        <w:rPr>
+          <w:rFonts w:ascii="Times New Roman" w:hAnsi="Times New Roman" w:cs="Times New Roman"/>
+        </w:rPr>
+        <w:t xml:space="preserve"> проблемы</w:t>
+      </w:r>
+      <w:r>
+        <w:rPr>
+          <w:rFonts w:ascii="Times New Roman" w:hAnsi="Times New Roman" w:cs="Times New Roman"/>
+        </w:rPr>
+        <w:t xml:space="preserve"> гимбальной блокировки. </w:t>
+      </w:r>
+      <w:r>
+        <w:rPr>
+          <w:rFonts w:ascii="Times New Roman" w:hAnsi="Times New Roman" w:cs="Times New Roman"/>
+        </w:rPr>
+        <w:t xml:space="preserve">Для их </w:t>
+      </w:r>
+      <w:r>
+        <w:rPr>
+          <w:rFonts w:ascii="Times New Roman" w:hAnsi="Times New Roman" w:cs="Times New Roman"/>
+        </w:rPr>
+        <w:t>применения</w:t>
+      </w:r>
+      <w:r>
+        <w:rPr>
+          <w:rFonts w:ascii="Times New Roman" w:hAnsi="Times New Roman" w:cs="Times New Roman"/>
+        </w:rPr>
+        <w:t xml:space="preserve"> </w:t>
+      </w:r>
+      <w:r>
+        <w:rPr>
+          <w:rFonts w:ascii="Times New Roman" w:hAnsi="Times New Roman" w:cs="Times New Roman"/>
+        </w:rPr>
+        <w:t>необходимо</w:t>
+      </w:r>
+      <w:r>
+        <w:rPr>
+          <w:rFonts w:ascii="Times New Roman" w:hAnsi="Times New Roman" w:cs="Times New Roman"/>
+        </w:rPr>
+        <w:t xml:space="preserve"> </w:t>
       </w:r>
       <w:r>
         <w:rPr>
@@ -393,6 +448,7 @@
         <w:t>угол вращения и ось, вокруг которой выполняется поворот.</w:t>
       </w:r>
     </w:p>
+    <w:bookmarkEnd w:id="1"/>
     <w:p>
       <w:pPr>
         <w:spacing w:after="0"/>
@@ -420,37 +476,15 @@
           <w:rFonts w:ascii="Times New Roman" w:hAnsi="Times New Roman" w:cs="Times New Roman"/>
         </w:rPr>
       </w:pPr>
-      <w:r>
-        <w:rPr>
-          <w:rFonts w:ascii="Times New Roman" w:hAnsi="Times New Roman" w:cs="Times New Roman"/>
-        </w:rPr>
-        <w:t>Д</w:t>
-      </w:r>
-      <w:r>
-        <w:rPr>
-          <w:rFonts w:ascii="Times New Roman" w:hAnsi="Times New Roman" w:cs="Times New Roman"/>
-        </w:rPr>
-        <w:t xml:space="preserve">ля определения </w:t>
-      </w:r>
-      <w:r>
-        <w:rPr>
-          <w:rFonts w:ascii="Times New Roman" w:hAnsi="Times New Roman" w:cs="Times New Roman"/>
-        </w:rPr>
-        <w:t xml:space="preserve">данных </w:t>
-      </w:r>
-      <w:r>
-        <w:rPr>
-          <w:rFonts w:ascii="Times New Roman" w:hAnsi="Times New Roman" w:cs="Times New Roman"/>
-        </w:rPr>
-        <w:t>углов поворота суставов</w:t>
-      </w:r>
-      <w:r>
-        <w:rPr>
-          <w:rFonts w:ascii="Times New Roman" w:hAnsi="Times New Roman" w:cs="Times New Roman"/>
-        </w:rPr>
-        <w:t xml:space="preserve"> решается задача инверсной кинематики.</w:t>
-      </w:r>
-    </w:p>
+      <w:bookmarkStart w:id="2" w:name="_Hlk197107242"/>
+      <w:r>
+        <w:rPr>
+          <w:rFonts w:ascii="Times New Roman" w:hAnsi="Times New Roman" w:cs="Times New Roman"/>
+        </w:rPr>
+        <w:t>Для этого решается задача инверсной кинематики, которая заключается в нахождении углов поворота суставов для перемещения манипулятора в целевую точку.</w:t>
+      </w:r>
+    </w:p>
+    <w:bookmarkEnd w:id="2"/>
     <w:p>
       <w:pPr>
         <w:spacing w:after="0"/>
@@ -482,25 +516,49 @@
         <w:rPr>
           <w:rFonts w:ascii="Times New Roman" w:hAnsi="Times New Roman" w:cs="Times New Roman"/>
         </w:rPr>
-        <w:t xml:space="preserve">Так как в точках сингулярности происходит потеря ранга якобиана системы, используется псевдообратная матрица </w:t>
-      </w:r>
-      <w:r>
-        <w:rPr>
-          <w:rFonts w:ascii="Times New Roman" w:hAnsi="Times New Roman" w:cs="Times New Roman"/>
-        </w:rPr>
-        <w:t>Я</w:t>
-      </w:r>
-      <w:r>
-        <w:rPr>
-          <w:rFonts w:ascii="Times New Roman" w:hAnsi="Times New Roman" w:cs="Times New Roman"/>
-        </w:rPr>
-        <w:t xml:space="preserve">коби. Но при ее использовании возникает шум, который </w:t>
-      </w:r>
-      <w:r>
-        <w:rPr>
-          <w:rFonts w:ascii="Times New Roman" w:hAnsi="Times New Roman" w:cs="Times New Roman"/>
-        </w:rPr>
-        <w:t>уменьшается с помощью метода экспоненциального сглаживания. Таким образом происходит поиск изменения углов суставов и их дальнейшее вращение.</w:t>
+        <w:t>М</w:t>
+      </w:r>
+      <w:r>
+        <w:rPr>
+          <w:rFonts w:ascii="Times New Roman" w:hAnsi="Times New Roman" w:cs="Times New Roman"/>
+        </w:rPr>
+        <w:t>атематическ</w:t>
+      </w:r>
+      <w:r>
+        <w:rPr>
+          <w:rFonts w:ascii="Times New Roman" w:hAnsi="Times New Roman" w:cs="Times New Roman"/>
+        </w:rPr>
+        <w:t>ая</w:t>
+      </w:r>
+      <w:r>
+        <w:rPr>
+          <w:rFonts w:ascii="Times New Roman" w:hAnsi="Times New Roman" w:cs="Times New Roman"/>
+        </w:rPr>
+        <w:t xml:space="preserve"> модел</w:t>
+      </w:r>
+      <w:r>
+        <w:rPr>
+          <w:rFonts w:ascii="Times New Roman" w:hAnsi="Times New Roman" w:cs="Times New Roman"/>
+        </w:rPr>
+        <w:t>ь</w:t>
+      </w:r>
+      <w:r>
+        <w:rPr>
+          <w:rFonts w:ascii="Times New Roman" w:hAnsi="Times New Roman" w:cs="Times New Roman"/>
+        </w:rPr>
+        <w:t xml:space="preserve"> движения человека включает в себя разбиение суставов на взаимосвязанные группы для рекурсивного расчета координат суставов всего тела, определение ограничений поворота суставов, решение задачи инверсной кинематики с использованием псевдообратной матрицы Якоби и метода экспоненциального сглаживания для поиска углов поворота суставов </w:t>
+      </w:r>
+      <w:r>
+        <w:rPr>
+          <w:rFonts w:ascii="Times New Roman" w:hAnsi="Times New Roman" w:cs="Times New Roman"/>
+        </w:rPr>
+        <w:t>группы</w:t>
+      </w:r>
+      <w:r>
+        <w:rPr>
+          <w:rFonts w:ascii="Times New Roman" w:hAnsi="Times New Roman" w:cs="Times New Roman"/>
+        </w:rPr>
+        <w:t xml:space="preserve"> и поворота суставов на найденный угол с использованием кватернионов.</w:t>
       </w:r>
     </w:p>
     <w:p>
@@ -604,41 +662,86 @@
         <w:rPr>
           <w:rFonts w:ascii="Times New Roman" w:hAnsi="Times New Roman" w:cs="Times New Roman"/>
         </w:rPr>
-        <w:t>На слайде представлена программная реализация разработанной методики и алгоритма. Здесь вы можете видеть моделирование движения шага вперед, когда одна нога выносится вперед, за ней идет рука, а другая рука назад.</w:t>
-      </w:r>
-    </w:p>
-    <w:p>
-      <w:pPr>
-        <w:spacing w:after="0"/>
-        <w:jc w:val="both"/>
-        <w:rPr>
-          <w:rFonts w:ascii="Times New Roman" w:hAnsi="Times New Roman" w:cs="Times New Roman"/>
-          <w:b/>
-          <w:bCs/>
-        </w:rPr>
-      </w:pPr>
-      <w:r>
-        <w:rPr>
-          <w:rFonts w:ascii="Times New Roman" w:hAnsi="Times New Roman" w:cs="Times New Roman"/>
-          <w:b/>
-          <w:bCs/>
-        </w:rPr>
-        <w:t xml:space="preserve">Слайд 11: </w:t>
-      </w:r>
-    </w:p>
-    <w:p>
-      <w:pPr>
-        <w:spacing w:after="0"/>
-        <w:jc w:val="both"/>
-        <w:rPr>
-          <w:rFonts w:ascii="Times New Roman" w:hAnsi="Times New Roman" w:cs="Times New Roman"/>
-        </w:rPr>
-      </w:pPr>
-      <w:r>
-        <w:rPr>
-          <w:rFonts w:ascii="Times New Roman" w:hAnsi="Times New Roman" w:cs="Times New Roman"/>
-        </w:rPr>
-        <w:t>А здесь представлено вращательное движение руки.</w:t>
+        <w:lastRenderedPageBreak/>
+        <w:t xml:space="preserve">На слайде представлена программная реализация разработанной методики и алгоритма. </w:t>
+      </w:r>
+      <w:r>
+        <w:rPr>
+          <w:rFonts w:ascii="Times New Roman" w:hAnsi="Times New Roman" w:cs="Times New Roman"/>
+        </w:rPr>
+        <w:t>В</w:t>
+      </w:r>
+      <w:r>
+        <w:rPr>
+          <w:rFonts w:ascii="Times New Roman" w:hAnsi="Times New Roman" w:cs="Times New Roman"/>
+        </w:rPr>
+        <w:t xml:space="preserve">ы можете видеть моделирование движения шага, когда одна </w:t>
+      </w:r>
+      <w:r>
+        <w:rPr>
+          <w:rFonts w:ascii="Times New Roman" w:hAnsi="Times New Roman" w:cs="Times New Roman"/>
+        </w:rPr>
+        <w:t xml:space="preserve">рука и </w:t>
+      </w:r>
+      <w:r>
+        <w:rPr>
+          <w:rFonts w:ascii="Times New Roman" w:hAnsi="Times New Roman" w:cs="Times New Roman"/>
+        </w:rPr>
+        <w:t>нога выносится вперед, а другая рука назад.</w:t>
+      </w:r>
+    </w:p>
+    <w:p>
+      <w:pPr>
+        <w:spacing w:after="0"/>
+        <w:jc w:val="both"/>
+        <w:rPr>
+          <w:rFonts w:ascii="Times New Roman" w:hAnsi="Times New Roman" w:cs="Times New Roman"/>
+          <w:b/>
+          <w:bCs/>
+        </w:rPr>
+      </w:pPr>
+      <w:r>
+        <w:rPr>
+          <w:rFonts w:ascii="Times New Roman" w:hAnsi="Times New Roman" w:cs="Times New Roman"/>
+          <w:b/>
+          <w:bCs/>
+        </w:rPr>
+        <w:t>Слайд 11:</w:t>
+      </w:r>
+      <w:r>
+        <w:rPr>
+          <w:rFonts w:ascii="Times New Roman" w:hAnsi="Times New Roman" w:cs="Times New Roman"/>
+          <w:b/>
+          <w:bCs/>
+        </w:rPr>
+        <w:t xml:space="preserve"> </w:t>
+      </w:r>
+    </w:p>
+    <w:p>
+      <w:pPr>
+        <w:spacing w:after="0"/>
+        <w:jc w:val="both"/>
+        <w:rPr>
+          <w:rFonts w:ascii="Times New Roman" w:hAnsi="Times New Roman" w:cs="Times New Roman"/>
+        </w:rPr>
+      </w:pPr>
+      <w:r>
+        <w:rPr>
+          <w:rFonts w:ascii="Times New Roman" w:hAnsi="Times New Roman" w:cs="Times New Roman"/>
+        </w:rPr>
+        <w:t>На данном слайде</w:t>
+      </w:r>
+      <w:r>
+        <w:rPr>
+          <w:rFonts w:ascii="Times New Roman" w:hAnsi="Times New Roman" w:cs="Times New Roman"/>
+        </w:rPr>
+        <w:t xml:space="preserve"> представлено вращательное движение руки.</w:t>
+      </w:r>
+      <w:r>
+        <w:rPr>
+          <w:rFonts w:ascii="Times New Roman" w:hAnsi="Times New Roman" w:cs="Times New Roman"/>
+        </w:rPr>
+        <w:t xml:space="preserve"> Вы можете заметить, что вращение левой руки также влияет на правую руку.</w:t>
       </w:r>
     </w:p>
     <w:p>
@@ -668,12 +771,97 @@
           <w:rFonts w:ascii="Times New Roman" w:hAnsi="Times New Roman" w:cs="Times New Roman"/>
         </w:rPr>
       </w:pPr>
-      <w:r>
-        <w:rPr>
-          <w:rFonts w:ascii="Times New Roman" w:hAnsi="Times New Roman" w:cs="Times New Roman"/>
-        </w:rPr>
-        <w:lastRenderedPageBreak/>
-        <w:t>В качестве метрики качества выбрана точность расчетной траектории относительно идеальной. Идеальная траектория определяется длиной рычага. В процессе исследования было выяснено, что среднее отклонение расчетной траектории от идеальной составило 0, 39 см. Максимальное отклонение не превысило см. Общая точность модели составила 98,84%.</w:t>
+      <w:bookmarkStart w:id="3" w:name="_Hlk197107926"/>
+      <w:r>
+        <w:rPr>
+          <w:rFonts w:ascii="Times New Roman" w:hAnsi="Times New Roman" w:cs="Times New Roman"/>
+        </w:rPr>
+        <w:t xml:space="preserve">Для оценки точности траектории выбраны безреференсные метрики, которые основаны на </w:t>
+      </w:r>
+      <w:bookmarkEnd w:id="3"/>
+      <w:r>
+        <w:rPr>
+          <w:rFonts w:ascii="Times New Roman" w:hAnsi="Times New Roman" w:cs="Times New Roman"/>
+        </w:rPr>
+        <w:t>анализе изменений координат между последовательными точками траектории</w:t>
+      </w:r>
+      <w:r>
+        <w:rPr>
+          <w:rFonts w:ascii="Times New Roman" w:hAnsi="Times New Roman" w:cs="Times New Roman"/>
+        </w:rPr>
+        <w:t xml:space="preserve">. </w:t>
+      </w:r>
+      <w:r>
+        <w:rPr>
+          <w:rFonts w:ascii="Times New Roman" w:hAnsi="Times New Roman" w:cs="Times New Roman"/>
+        </w:rPr>
+        <w:t>Анализ метрик подтвердил их соответствие допустимым пределам: отклонения не превышают критических значений</w:t>
+      </w:r>
+      <w:r>
+        <w:rPr>
+          <w:rFonts w:ascii="Times New Roman" w:hAnsi="Times New Roman" w:cs="Times New Roman"/>
+        </w:rPr>
+        <w:t xml:space="preserve">. </w:t>
+      </w:r>
+      <w:r>
+        <w:rPr>
+          <w:rFonts w:ascii="Times New Roman" w:hAnsi="Times New Roman" w:cs="Times New Roman"/>
+        </w:rPr>
+        <w:t xml:space="preserve">Также сравнивались траектории быстрого и медленного движения. </w:t>
+      </w:r>
+      <w:r>
+        <w:rPr>
+          <w:rFonts w:ascii="Times New Roman" w:hAnsi="Times New Roman" w:cs="Times New Roman"/>
+        </w:rPr>
+        <w:t>В процессе исследования было выяснено, что среднее отклонение составило 0,</w:t>
+      </w:r>
+      <w:r>
+        <w:rPr>
+          <w:rFonts w:ascii="Times New Roman" w:hAnsi="Times New Roman" w:cs="Times New Roman"/>
+        </w:rPr>
+        <w:t>15</w:t>
+      </w:r>
+      <w:r>
+        <w:rPr>
+          <w:rFonts w:ascii="Times New Roman" w:hAnsi="Times New Roman" w:cs="Times New Roman"/>
+        </w:rPr>
+        <w:t xml:space="preserve"> см. Максимальное отклонение не превысило </w:t>
+      </w:r>
+      <w:r>
+        <w:rPr>
+          <w:rFonts w:ascii="Times New Roman" w:hAnsi="Times New Roman" w:cs="Times New Roman"/>
+        </w:rPr>
+        <w:t xml:space="preserve">0,65 </w:t>
+      </w:r>
+      <w:r>
+        <w:rPr>
+          <w:rFonts w:ascii="Times New Roman" w:hAnsi="Times New Roman" w:cs="Times New Roman"/>
+        </w:rPr>
+        <w:t>см. Общая точность модели составила 9</w:t>
+      </w:r>
+      <w:r>
+        <w:rPr>
+          <w:rFonts w:ascii="Times New Roman" w:hAnsi="Times New Roman" w:cs="Times New Roman"/>
+        </w:rPr>
+        <w:t>9</w:t>
+      </w:r>
+      <w:r>
+        <w:rPr>
+          <w:rFonts w:ascii="Times New Roman" w:hAnsi="Times New Roman" w:cs="Times New Roman"/>
+        </w:rPr>
+        <w:t>,</w:t>
+      </w:r>
+      <w:r>
+        <w:rPr>
+          <w:rFonts w:ascii="Times New Roman" w:hAnsi="Times New Roman" w:cs="Times New Roman"/>
+        </w:rPr>
+        <w:t>68</w:t>
+      </w:r>
+      <w:r>
+        <w:rPr>
+          <w:rFonts w:ascii="Times New Roman" w:hAnsi="Times New Roman" w:cs="Times New Roman"/>
+        </w:rPr>
+        <w:t>%.</w:t>
       </w:r>
     </w:p>
     <w:p>

--- a/Диссертация/Смотр 2 курс 2 семестр/Доклад к презентации.docx
+++ b/Диссертация/Смотр 2 курс 2 семестр/Доклад к презентации.docx
@@ -38,7 +38,7 @@
         <w:rPr>
           <w:rFonts w:ascii="Times New Roman" w:hAnsi="Times New Roman" w:cs="Times New Roman"/>
         </w:rPr>
-        <w:t xml:space="preserve"> …</w:t>
+        <w:t xml:space="preserve"> председатель и члены выпускной аттестационной комиссии.</w:t>
       </w:r>
     </w:p>
     <w:p>
@@ -67,6 +67,12 @@
         </w:rPr>
         <w:t>»</w:t>
       </w:r>
+      <w:r>
+        <w:rPr>
+          <w:rFonts w:ascii="Times New Roman" w:hAnsi="Times New Roman" w:cs="Times New Roman"/>
+        </w:rPr>
+        <w:t>.</w:t>
+      </w:r>
     </w:p>
     <w:p>
       <w:pPr>
@@ -95,130 +101,687 @@
           <w:rFonts w:ascii="Times New Roman" w:hAnsi="Times New Roman" w:cs="Times New Roman"/>
         </w:rPr>
       </w:pPr>
-      <w:bookmarkStart w:id="0" w:name="_Hlk196922965"/>
-      <w:r>
-        <w:rPr>
-          <w:rFonts w:ascii="Times New Roman" w:hAnsi="Times New Roman" w:cs="Times New Roman"/>
-        </w:rPr>
-        <w:t>Проблемная ситуация заключается в неустойчивости моделей при сингулярностях в процессе движения.</w:t>
-      </w:r>
-      <w:r>
+      <w:r>
+        <w:rPr>
+          <w:rFonts w:ascii="Times New Roman" w:hAnsi="Times New Roman" w:cs="Times New Roman"/>
+        </w:rPr>
+        <w:t>Данная тема сопровождается проблемной ситуацией, которая заключается в н</w:t>
+      </w:r>
+      <w:r>
+        <w:rPr>
+          <w:rFonts w:ascii="Times New Roman" w:hAnsi="Times New Roman" w:cs="Times New Roman"/>
+        </w:rPr>
+        <w:t>изк</w:t>
+      </w:r>
+      <w:r>
+        <w:rPr>
+          <w:rFonts w:ascii="Times New Roman" w:hAnsi="Times New Roman" w:cs="Times New Roman"/>
+        </w:rPr>
+        <w:t>ой</w:t>
+      </w:r>
+      <w:r>
+        <w:rPr>
+          <w:rFonts w:ascii="Times New Roman" w:hAnsi="Times New Roman" w:cs="Times New Roman"/>
+        </w:rPr>
+        <w:t xml:space="preserve"> точност</w:t>
+      </w:r>
+      <w:r>
+        <w:rPr>
+          <w:rFonts w:ascii="Times New Roman" w:hAnsi="Times New Roman" w:cs="Times New Roman"/>
+        </w:rPr>
+        <w:t>и</w:t>
+      </w:r>
+      <w:r>
+        <w:rPr>
+          <w:rFonts w:ascii="Times New Roman" w:hAnsi="Times New Roman" w:cs="Times New Roman"/>
+        </w:rPr>
+        <w:t xml:space="preserve"> моделирования движени</w:t>
+      </w:r>
+      <w:r>
+        <w:rPr>
+          <w:rFonts w:ascii="Times New Roman" w:hAnsi="Times New Roman" w:cs="Times New Roman"/>
+        </w:rPr>
+        <w:t>й</w:t>
+      </w:r>
+      <w:r>
+        <w:rPr>
+          <w:rFonts w:ascii="Times New Roman" w:hAnsi="Times New Roman" w:cs="Times New Roman"/>
+        </w:rPr>
+        <w:t xml:space="preserve"> антропоморфных структур</w:t>
+      </w:r>
+      <w:r>
+        <w:rPr>
+          <w:rFonts w:ascii="Times New Roman" w:hAnsi="Times New Roman" w:cs="Times New Roman"/>
+        </w:rPr>
+        <w:t>. Основные причины сложившейся ситуации представлены на слайде.</w:t>
+      </w:r>
+    </w:p>
+    <w:p>
+      <w:pPr>
+        <w:spacing w:after="0"/>
+        <w:jc w:val="both"/>
+        <w:rPr>
+          <w:rFonts w:ascii="Times New Roman" w:hAnsi="Times New Roman" w:cs="Times New Roman"/>
+          <w:b/>
+          <w:bCs/>
+        </w:rPr>
+      </w:pPr>
+      <w:r>
+        <w:rPr>
+          <w:rFonts w:ascii="Times New Roman" w:hAnsi="Times New Roman" w:cs="Times New Roman"/>
+          <w:b/>
+          <w:bCs/>
+        </w:rPr>
+        <w:t>Слайд 3:</w:t>
+      </w:r>
+    </w:p>
+    <w:p>
+      <w:pPr>
+        <w:spacing w:after="0"/>
+        <w:jc w:val="both"/>
+        <w:rPr>
+          <w:rFonts w:ascii="Times New Roman" w:hAnsi="Times New Roman" w:cs="Times New Roman"/>
+        </w:rPr>
+      </w:pPr>
+      <w:r>
+        <w:rPr>
+          <w:rFonts w:ascii="Times New Roman" w:hAnsi="Times New Roman" w:cs="Times New Roman"/>
+        </w:rPr>
+        <w:t xml:space="preserve">Цель исследования заключается в </w:t>
+      </w:r>
+      <w:r>
+        <w:rPr>
+          <w:rFonts w:ascii="Times New Roman" w:hAnsi="Times New Roman" w:cs="Times New Roman"/>
+        </w:rPr>
+        <w:t>увеличени</w:t>
+      </w:r>
+      <w:r>
+        <w:rPr>
+          <w:rFonts w:ascii="Times New Roman" w:hAnsi="Times New Roman" w:cs="Times New Roman"/>
+        </w:rPr>
+        <w:t>и</w:t>
+      </w:r>
+      <w:r>
+        <w:rPr>
+          <w:rFonts w:ascii="Times New Roman" w:hAnsi="Times New Roman" w:cs="Times New Roman"/>
+        </w:rPr>
+        <w:t xml:space="preserve"> точности кинематических траекторий при моделировании движений человека</w:t>
+      </w:r>
+      <w:r>
+        <w:rPr>
+          <w:rFonts w:ascii="Times New Roman" w:hAnsi="Times New Roman" w:cs="Times New Roman"/>
+        </w:rPr>
+        <w:t xml:space="preserve">. </w:t>
+      </w:r>
+      <w:r>
+        <w:rPr>
+          <w:rFonts w:ascii="Times New Roman" w:hAnsi="Times New Roman" w:cs="Times New Roman"/>
+        </w:rPr>
+        <w:t>Для ее достижения были поставлены задачи, представленные на слайде</w:t>
+      </w:r>
+      <w:r>
+        <w:rPr>
+          <w:rFonts w:ascii="Times New Roman" w:hAnsi="Times New Roman" w:cs="Times New Roman"/>
+        </w:rPr>
+        <w:t>.</w:t>
+      </w:r>
+    </w:p>
+    <w:p>
+      <w:pPr>
+        <w:spacing w:after="0"/>
+        <w:jc w:val="both"/>
+        <w:rPr>
+          <w:rFonts w:ascii="Times New Roman" w:hAnsi="Times New Roman" w:cs="Times New Roman"/>
+          <w:b/>
+          <w:bCs/>
+        </w:rPr>
+      </w:pPr>
+      <w:r>
+        <w:rPr>
+          <w:rFonts w:ascii="Times New Roman" w:hAnsi="Times New Roman" w:cs="Times New Roman"/>
+          <w:b/>
+          <w:bCs/>
+        </w:rPr>
+        <w:t>Слайд 4:</w:t>
+      </w:r>
+    </w:p>
+    <w:p>
+      <w:pPr>
+        <w:spacing w:after="0"/>
+        <w:jc w:val="both"/>
+        <w:rPr>
+          <w:rFonts w:ascii="Times New Roman" w:hAnsi="Times New Roman" w:cs="Times New Roman"/>
+        </w:rPr>
+      </w:pPr>
+      <w:r>
+        <w:rPr>
+          <w:rFonts w:ascii="Times New Roman" w:hAnsi="Times New Roman" w:cs="Times New Roman"/>
+        </w:rPr>
+        <w:t>На защиту выносятся положения, представленные на слайде</w:t>
+      </w:r>
+      <w:r>
+        <w:rPr>
+          <w:rFonts w:ascii="Times New Roman" w:hAnsi="Times New Roman" w:cs="Times New Roman"/>
+        </w:rPr>
+        <w:t>.</w:t>
+      </w:r>
+    </w:p>
+    <w:p>
+      <w:pPr>
+        <w:spacing w:after="0"/>
+        <w:jc w:val="both"/>
+        <w:rPr>
+          <w:rFonts w:ascii="Times New Roman" w:hAnsi="Times New Roman" w:cs="Times New Roman"/>
+          <w:b/>
+          <w:bCs/>
+        </w:rPr>
+      </w:pPr>
+      <w:r>
+        <w:rPr>
+          <w:rFonts w:ascii="Times New Roman" w:hAnsi="Times New Roman" w:cs="Times New Roman"/>
+          <w:b/>
+          <w:bCs/>
+        </w:rPr>
+        <w:t>Слайд 5:</w:t>
+      </w:r>
+    </w:p>
+    <w:p>
+      <w:pPr>
+        <w:spacing w:after="0"/>
+        <w:jc w:val="both"/>
+        <w:rPr>
+          <w:rFonts w:ascii="Times New Roman" w:hAnsi="Times New Roman" w:cs="Times New Roman"/>
+        </w:rPr>
+      </w:pPr>
+      <w:r>
+        <w:rPr>
+          <w:rFonts w:ascii="Times New Roman" w:hAnsi="Times New Roman" w:cs="Times New Roman"/>
+        </w:rPr>
+        <w:t>При анализе существующих методов и средств выявлены такие недостатки, как неспособность учитывать физические ограничения суставов и динамические параметры системы, высокая чувствительность к входным данным, неустойчивость при работе вблизи сингулярных точек, а также проблемы с поиском оптимальных решений в условиях избыточных степеней свободы</w:t>
+      </w:r>
+      <w:r>
+        <w:rPr>
+          <w:rFonts w:ascii="Times New Roman" w:hAnsi="Times New Roman" w:cs="Times New Roman"/>
+        </w:rPr>
+        <w:t xml:space="preserve"> и</w:t>
+      </w:r>
+      <w:r>
+        <w:rPr>
+          <w:rFonts w:ascii="Times New Roman" w:hAnsi="Times New Roman" w:cs="Times New Roman"/>
+        </w:rPr>
+        <w:t xml:space="preserve"> медленн</w:t>
+      </w:r>
+      <w:r>
+        <w:rPr>
+          <w:rFonts w:ascii="Times New Roman" w:hAnsi="Times New Roman" w:cs="Times New Roman"/>
+        </w:rPr>
+        <w:t>ая</w:t>
+      </w:r>
+      <w:r>
+        <w:rPr>
+          <w:rFonts w:ascii="Times New Roman" w:hAnsi="Times New Roman" w:cs="Times New Roman"/>
+        </w:rPr>
+        <w:t xml:space="preserve"> сходимость вычислительных алгоритмов.</w:t>
+      </w:r>
+    </w:p>
+    <w:p>
+      <w:pPr>
+        <w:spacing w:after="0"/>
+        <w:jc w:val="both"/>
+        <w:rPr>
+          <w:rFonts w:ascii="Times New Roman" w:hAnsi="Times New Roman" w:cs="Times New Roman"/>
+          <w:b/>
+          <w:bCs/>
+        </w:rPr>
+      </w:pPr>
+      <w:r>
+        <w:rPr>
+          <w:rFonts w:ascii="Times New Roman" w:hAnsi="Times New Roman" w:cs="Times New Roman"/>
+          <w:b/>
+          <w:bCs/>
+        </w:rPr>
+        <w:t>Слайд 6:</w:t>
+      </w:r>
+    </w:p>
+    <w:p>
+      <w:pPr>
+        <w:spacing w:after="0"/>
+        <w:jc w:val="both"/>
+        <w:rPr>
+          <w:rFonts w:ascii="Times New Roman" w:hAnsi="Times New Roman" w:cs="Times New Roman"/>
+        </w:rPr>
+      </w:pPr>
+      <w:bookmarkStart w:id="0" w:name="_Hlk197107088"/>
+      <w:bookmarkStart w:id="1" w:name="_Hlk199857826"/>
+      <w:r>
+        <w:rPr>
+          <w:rFonts w:ascii="Times New Roman" w:hAnsi="Times New Roman" w:cs="Times New Roman"/>
+        </w:rPr>
+        <w:t>Для плавного и стабильного вращения суставов используются кватернионы, позволяющие избежать</w:t>
+      </w:r>
+      <w:r>
+        <w:rPr>
+          <w:rFonts w:ascii="Times New Roman" w:hAnsi="Times New Roman" w:cs="Times New Roman"/>
+        </w:rPr>
+        <w:t xml:space="preserve"> проблемы</w:t>
+      </w:r>
+      <w:r>
+        <w:rPr>
+          <w:rFonts w:ascii="Times New Roman" w:hAnsi="Times New Roman" w:cs="Times New Roman"/>
+        </w:rPr>
         <w:t xml:space="preserve"> </w:t>
       </w:r>
       <w:r>
         <w:rPr>
           <w:rFonts w:ascii="Times New Roman" w:hAnsi="Times New Roman" w:cs="Times New Roman"/>
         </w:rPr>
-        <w:t>Модели</w:t>
-      </w:r>
-      <w:r>
-        <w:rPr>
-          <w:rFonts w:ascii="Times New Roman" w:hAnsi="Times New Roman" w:cs="Times New Roman"/>
-        </w:rPr>
-        <w:t xml:space="preserve"> теряют точность и стабильность</w:t>
-      </w:r>
-      <w:r>
-        <w:rPr>
-          <w:rFonts w:ascii="Times New Roman" w:hAnsi="Times New Roman" w:cs="Times New Roman"/>
-        </w:rPr>
-        <w:t xml:space="preserve"> и э</w:t>
-      </w:r>
-      <w:r>
-        <w:rPr>
-          <w:rFonts w:ascii="Times New Roman" w:hAnsi="Times New Roman" w:cs="Times New Roman"/>
-        </w:rPr>
-        <w:t>то вызывает ошибки в расчётах</w:t>
-      </w:r>
-      <w:bookmarkEnd w:id="0"/>
+        <w:t>гимбальной блокировки</w:t>
+      </w:r>
+      <w:bookmarkEnd w:id="1"/>
+      <w:r>
+        <w:rPr>
+          <w:rFonts w:ascii="Times New Roman" w:hAnsi="Times New Roman" w:cs="Times New Roman"/>
+        </w:rPr>
+        <w:t xml:space="preserve">, которая заключается в </w:t>
+      </w:r>
+      <w:r>
+        <w:rPr>
+          <w:rFonts w:ascii="Times New Roman" w:hAnsi="Times New Roman" w:cs="Times New Roman"/>
+        </w:rPr>
+        <w:t>совпадении</w:t>
+      </w:r>
+      <w:r>
+        <w:rPr>
+          <w:rFonts w:ascii="Times New Roman" w:hAnsi="Times New Roman" w:cs="Times New Roman"/>
+        </w:rPr>
+        <w:t xml:space="preserve"> </w:t>
+      </w:r>
+      <w:r>
+        <w:rPr>
+          <w:rFonts w:ascii="Times New Roman" w:hAnsi="Times New Roman" w:cs="Times New Roman"/>
+        </w:rPr>
+        <w:t>двух осей вращения, что приводит к потере одной степени свободы и невозможности корректного описания ориентации</w:t>
+      </w:r>
       <w:r>
         <w:rPr>
           <w:rFonts w:ascii="Times New Roman" w:hAnsi="Times New Roman" w:cs="Times New Roman"/>
         </w:rPr>
         <w:t>.</w:t>
       </w:r>
-    </w:p>
-    <w:p>
-      <w:pPr>
-        <w:spacing w:after="0"/>
-        <w:jc w:val="both"/>
-        <w:rPr>
-          <w:rFonts w:ascii="Times New Roman" w:hAnsi="Times New Roman" w:cs="Times New Roman"/>
-          <w:b/>
-          <w:bCs/>
-        </w:rPr>
-      </w:pPr>
-      <w:r>
-        <w:rPr>
-          <w:rFonts w:ascii="Times New Roman" w:hAnsi="Times New Roman" w:cs="Times New Roman"/>
-          <w:b/>
-          <w:bCs/>
-        </w:rPr>
-        <w:t>Слайд 3:</w:t>
-      </w:r>
-    </w:p>
-    <w:p>
-      <w:pPr>
-        <w:spacing w:after="0"/>
-        <w:jc w:val="both"/>
-        <w:rPr>
-          <w:rFonts w:ascii="Times New Roman" w:hAnsi="Times New Roman" w:cs="Times New Roman"/>
-        </w:rPr>
-      </w:pPr>
-      <w:r>
-        <w:rPr>
-          <w:rFonts w:ascii="Times New Roman" w:hAnsi="Times New Roman" w:cs="Times New Roman"/>
-        </w:rPr>
-        <w:t xml:space="preserve">В соответствии с целью исследования - увеличение точности кинематических траекторий при моделировании движений человека - поставлены </w:t>
-      </w:r>
-      <w:r>
-        <w:rPr>
-          <w:rFonts w:ascii="Times New Roman" w:hAnsi="Times New Roman" w:cs="Times New Roman"/>
-        </w:rPr>
-        <w:t>задаче представленные на слайде.</w:t>
-      </w:r>
-    </w:p>
-    <w:p>
-      <w:pPr>
-        <w:spacing w:after="0"/>
-        <w:jc w:val="both"/>
-        <w:rPr>
-          <w:rFonts w:ascii="Times New Roman" w:hAnsi="Times New Roman" w:cs="Times New Roman"/>
-          <w:b/>
-          <w:bCs/>
-        </w:rPr>
-      </w:pPr>
-      <w:r>
-        <w:rPr>
-          <w:rFonts w:ascii="Times New Roman" w:hAnsi="Times New Roman" w:cs="Times New Roman"/>
-          <w:b/>
-          <w:bCs/>
-        </w:rPr>
-        <w:t>Слайд 4:</w:t>
-      </w:r>
-    </w:p>
-    <w:p>
-      <w:pPr>
-        <w:spacing w:after="0"/>
-        <w:jc w:val="both"/>
-        <w:rPr>
-          <w:rFonts w:ascii="Times New Roman" w:hAnsi="Times New Roman" w:cs="Times New Roman"/>
-        </w:rPr>
-      </w:pPr>
-      <w:r>
-        <w:rPr>
-          <w:rFonts w:ascii="Times New Roman" w:hAnsi="Times New Roman" w:cs="Times New Roman"/>
-        </w:rPr>
-        <w:t>На защиту выносятся:</w:t>
-      </w:r>
-    </w:p>
-    <w:p>
-      <w:pPr>
-        <w:spacing w:after="0"/>
-        <w:jc w:val="both"/>
-        <w:rPr>
-          <w:rFonts w:ascii="Times New Roman" w:hAnsi="Times New Roman" w:cs="Times New Roman"/>
-        </w:rPr>
-      </w:pPr>
+      <w:r>
+        <w:rPr>
+          <w:rFonts w:ascii="Times New Roman" w:hAnsi="Times New Roman" w:cs="Times New Roman"/>
+        </w:rPr>
+        <w:t xml:space="preserve"> </w:t>
+      </w:r>
+      <w:r>
+        <w:rPr>
+          <w:rFonts w:ascii="Times New Roman" w:hAnsi="Times New Roman" w:cs="Times New Roman"/>
+        </w:rPr>
+        <w:t xml:space="preserve">Для </w:t>
+      </w:r>
+      <w:r>
+        <w:rPr>
+          <w:rFonts w:ascii="Times New Roman" w:hAnsi="Times New Roman" w:cs="Times New Roman"/>
+        </w:rPr>
+        <w:t>применения</w:t>
+      </w:r>
+      <w:r>
+        <w:rPr>
+          <w:rFonts w:ascii="Times New Roman" w:hAnsi="Times New Roman" w:cs="Times New Roman"/>
+        </w:rPr>
+        <w:t xml:space="preserve"> </w:t>
+      </w:r>
+      <w:r>
+        <w:rPr>
+          <w:rFonts w:ascii="Times New Roman" w:hAnsi="Times New Roman" w:cs="Times New Roman"/>
+        </w:rPr>
+        <w:t xml:space="preserve">кватернионов </w:t>
+      </w:r>
+      <w:r>
+        <w:rPr>
+          <w:rFonts w:ascii="Times New Roman" w:hAnsi="Times New Roman" w:cs="Times New Roman"/>
+        </w:rPr>
+        <w:t>необходимо</w:t>
+      </w:r>
+      <w:r>
+        <w:rPr>
+          <w:rFonts w:ascii="Times New Roman" w:hAnsi="Times New Roman" w:cs="Times New Roman"/>
+        </w:rPr>
+        <w:t xml:space="preserve"> </w:t>
+      </w:r>
+      <w:r>
+        <w:rPr>
+          <w:rFonts w:ascii="Times New Roman" w:hAnsi="Times New Roman" w:cs="Times New Roman"/>
+        </w:rPr>
+        <w:t>определить</w:t>
+      </w:r>
+      <w:r>
+        <w:rPr>
+          <w:rFonts w:ascii="Times New Roman" w:hAnsi="Times New Roman" w:cs="Times New Roman"/>
+        </w:rPr>
+        <w:t xml:space="preserve"> </w:t>
+      </w:r>
+      <w:r>
+        <w:rPr>
+          <w:rFonts w:ascii="Times New Roman" w:hAnsi="Times New Roman" w:cs="Times New Roman"/>
+        </w:rPr>
+        <w:t xml:space="preserve">угол </w:t>
+      </w:r>
+      <w:r>
+        <w:rPr>
+          <w:rFonts w:ascii="Times New Roman" w:hAnsi="Times New Roman" w:cs="Times New Roman"/>
+        </w:rPr>
+        <w:t>поворота</w:t>
+      </w:r>
+      <w:r>
+        <w:rPr>
+          <w:rFonts w:ascii="Times New Roman" w:hAnsi="Times New Roman" w:cs="Times New Roman"/>
+        </w:rPr>
+        <w:t xml:space="preserve"> и ось, вокруг которой выполняется поворот.</w:t>
+      </w:r>
+    </w:p>
+    <w:bookmarkEnd w:id="0"/>
+    <w:p>
+      <w:pPr>
+        <w:spacing w:after="0"/>
+        <w:jc w:val="both"/>
+        <w:rPr>
+          <w:rFonts w:ascii="Times New Roman" w:hAnsi="Times New Roman" w:cs="Times New Roman"/>
+          <w:b/>
+          <w:bCs/>
+        </w:rPr>
+      </w:pPr>
+      <w:r>
+        <w:rPr>
+          <w:rFonts w:ascii="Times New Roman" w:hAnsi="Times New Roman" w:cs="Times New Roman"/>
+          <w:b/>
+          <w:bCs/>
+        </w:rPr>
+        <w:t>Слайд 7:</w:t>
+      </w:r>
+    </w:p>
+    <w:p>
+      <w:pPr>
+        <w:spacing w:after="0"/>
+        <w:jc w:val="both"/>
+        <w:rPr>
+          <w:rFonts w:ascii="Times New Roman" w:hAnsi="Times New Roman" w:cs="Times New Roman"/>
+        </w:rPr>
+      </w:pPr>
+      <w:bookmarkStart w:id="2" w:name="_Hlk197107242"/>
+      <w:r>
+        <w:rPr>
+          <w:rFonts w:ascii="Times New Roman" w:hAnsi="Times New Roman" w:cs="Times New Roman"/>
+        </w:rPr>
+        <w:t xml:space="preserve">Для </w:t>
+      </w:r>
+      <w:r>
+        <w:rPr>
+          <w:rFonts w:ascii="Times New Roman" w:hAnsi="Times New Roman" w:cs="Times New Roman"/>
+        </w:rPr>
+        <w:t>нахождения угла поворота суставов</w:t>
+      </w:r>
+      <w:r>
+        <w:rPr>
+          <w:rFonts w:ascii="Times New Roman" w:hAnsi="Times New Roman" w:cs="Times New Roman"/>
+        </w:rPr>
+        <w:t xml:space="preserve"> решается задача инверсной кинематики, которая </w:t>
+      </w:r>
+      <w:r>
+        <w:rPr>
+          <w:rFonts w:ascii="Times New Roman" w:hAnsi="Times New Roman" w:cs="Times New Roman"/>
+        </w:rPr>
+        <w:t>позволяет определить параметры сочленений, обеспечивающих перемещение манипулятора в требуемую позицию</w:t>
+      </w:r>
+      <w:r>
+        <w:rPr>
+          <w:rFonts w:ascii="Times New Roman" w:hAnsi="Times New Roman" w:cs="Times New Roman"/>
+        </w:rPr>
+        <w:t>.</w:t>
+      </w:r>
+    </w:p>
+    <w:bookmarkEnd w:id="2"/>
+    <w:p>
+      <w:pPr>
+        <w:spacing w:after="0"/>
+        <w:jc w:val="both"/>
+        <w:rPr>
+          <w:rFonts w:ascii="Times New Roman" w:hAnsi="Times New Roman" w:cs="Times New Roman"/>
+          <w:b/>
+          <w:bCs/>
+        </w:rPr>
+      </w:pPr>
+      <w:r>
+        <w:rPr>
+          <w:rFonts w:ascii="Times New Roman" w:hAnsi="Times New Roman" w:cs="Times New Roman"/>
+          <w:b/>
+          <w:bCs/>
+        </w:rPr>
+        <w:t>Слайд 8:</w:t>
+      </w:r>
+    </w:p>
+    <w:p>
+      <w:pPr>
+        <w:spacing w:after="0"/>
+        <w:jc w:val="both"/>
+        <w:rPr>
+          <w:rFonts w:ascii="Times New Roman" w:hAnsi="Times New Roman" w:cs="Times New Roman"/>
+        </w:rPr>
+      </w:pPr>
+      <w:r>
+        <w:rPr>
+          <w:rFonts w:ascii="Times New Roman" w:hAnsi="Times New Roman" w:cs="Times New Roman"/>
+        </w:rPr>
+        <w:t>М</w:t>
+      </w:r>
+      <w:r>
+        <w:rPr>
+          <w:rFonts w:ascii="Times New Roman" w:hAnsi="Times New Roman" w:cs="Times New Roman"/>
+        </w:rPr>
+        <w:t>атематическ</w:t>
+      </w:r>
+      <w:r>
+        <w:rPr>
+          <w:rFonts w:ascii="Times New Roman" w:hAnsi="Times New Roman" w:cs="Times New Roman"/>
+        </w:rPr>
+        <w:t>ая</w:t>
+      </w:r>
+      <w:r>
+        <w:rPr>
+          <w:rFonts w:ascii="Times New Roman" w:hAnsi="Times New Roman" w:cs="Times New Roman"/>
+        </w:rPr>
+        <w:t xml:space="preserve"> модел</w:t>
+      </w:r>
+      <w:r>
+        <w:rPr>
+          <w:rFonts w:ascii="Times New Roman" w:hAnsi="Times New Roman" w:cs="Times New Roman"/>
+        </w:rPr>
+        <w:t>ь</w:t>
+      </w:r>
+      <w:r>
+        <w:rPr>
+          <w:rFonts w:ascii="Times New Roman" w:hAnsi="Times New Roman" w:cs="Times New Roman"/>
+        </w:rPr>
+        <w:t xml:space="preserve"> движения человека включает в себя разбиение суставов на взаимосвязанные группы для рекурсивного расчета координат суставов всего тела, определение ограничений поворота суставов, решение задачи инверсной кинематики с использованием псевдообратной матрицы Якоби и метода экспоненциального сглаживания для поиска углов поворота суставов </w:t>
+      </w:r>
+      <w:r>
+        <w:rPr>
+          <w:rFonts w:ascii="Times New Roman" w:hAnsi="Times New Roman" w:cs="Times New Roman"/>
+        </w:rPr>
+        <w:t>группы</w:t>
+      </w:r>
+      <w:r>
+        <w:rPr>
+          <w:rFonts w:ascii="Times New Roman" w:hAnsi="Times New Roman" w:cs="Times New Roman"/>
+        </w:rPr>
+        <w:t xml:space="preserve"> и поворота суставов на найденный угол с использованием кватернионов.</w:t>
+      </w:r>
+    </w:p>
+    <w:p>
+      <w:pPr>
+        <w:spacing w:after="0"/>
+        <w:jc w:val="both"/>
+        <w:rPr>
+          <w:rFonts w:ascii="Times New Roman" w:hAnsi="Times New Roman" w:cs="Times New Roman"/>
+          <w:b/>
+          <w:bCs/>
+        </w:rPr>
+      </w:pPr>
+      <w:r>
+        <w:rPr>
+          <w:rFonts w:ascii="Times New Roman" w:hAnsi="Times New Roman" w:cs="Times New Roman"/>
+          <w:b/>
+          <w:bCs/>
+        </w:rPr>
+        <w:t>Слайд 9:</w:t>
+      </w:r>
+    </w:p>
+    <w:p>
+      <w:pPr>
+        <w:spacing w:after="0"/>
+        <w:jc w:val="both"/>
+        <w:rPr>
+          <w:rFonts w:ascii="Times New Roman" w:hAnsi="Times New Roman" w:cs="Times New Roman"/>
+        </w:rPr>
+      </w:pPr>
+      <w:r>
+        <w:rPr>
+          <w:rFonts w:ascii="Times New Roman" w:hAnsi="Times New Roman" w:cs="Times New Roman"/>
+        </w:rPr>
+        <w:t>На слайде продемонстрирован алгоритм моделирования движений человека. Для</w:t>
+      </w:r>
+      <w:r>
+        <w:rPr>
+          <w:rFonts w:ascii="Times New Roman" w:hAnsi="Times New Roman" w:cs="Times New Roman"/>
+        </w:rPr>
+        <w:t xml:space="preserve"> упрощения вычислений и удобства управления движениями тела суставы организованы в</w:t>
+      </w:r>
+      <w:r>
+        <w:rPr>
+          <w:rFonts w:ascii="Times New Roman" w:hAnsi="Times New Roman" w:cs="Times New Roman"/>
+        </w:rPr>
+        <w:t xml:space="preserve">о взаимосвязанные </w:t>
+      </w:r>
+      <w:r>
+        <w:rPr>
+          <w:rFonts w:ascii="Times New Roman" w:hAnsi="Times New Roman" w:cs="Times New Roman"/>
+        </w:rPr>
+        <w:t>группы.</w:t>
+      </w:r>
+      <w:r>
+        <w:rPr>
+          <w:rFonts w:ascii="Times New Roman" w:hAnsi="Times New Roman" w:cs="Times New Roman"/>
+        </w:rPr>
+        <w:t xml:space="preserve"> Поэтому при смещении манипулятора, происходит </w:t>
+      </w:r>
+      <w:r>
+        <w:rPr>
+          <w:rFonts w:ascii="Times New Roman" w:hAnsi="Times New Roman" w:cs="Times New Roman"/>
+        </w:rPr>
+        <w:t>рекурсивный перерасчет их углов</w:t>
+      </w:r>
+      <w:r>
+        <w:rPr>
+          <w:rFonts w:ascii="Times New Roman" w:hAnsi="Times New Roman" w:cs="Times New Roman"/>
+        </w:rPr>
+        <w:t xml:space="preserve"> и координат.</w:t>
+      </w:r>
+    </w:p>
+    <w:p>
+      <w:pPr>
+        <w:spacing w:after="0"/>
+        <w:jc w:val="both"/>
+        <w:rPr>
+          <w:rFonts w:ascii="Times New Roman" w:hAnsi="Times New Roman" w:cs="Times New Roman"/>
+          <w:b/>
+          <w:bCs/>
+        </w:rPr>
+      </w:pPr>
+      <w:r>
+        <w:rPr>
+          <w:rFonts w:ascii="Times New Roman" w:hAnsi="Times New Roman" w:cs="Times New Roman"/>
+          <w:b/>
+          <w:bCs/>
+        </w:rPr>
+        <w:t>Слайд 10:</w:t>
+      </w:r>
+    </w:p>
+    <w:p>
+      <w:pPr>
+        <w:spacing w:after="0"/>
+        <w:jc w:val="both"/>
+        <w:rPr>
+          <w:rFonts w:ascii="Times New Roman" w:hAnsi="Times New Roman" w:cs="Times New Roman"/>
+        </w:rPr>
+      </w:pPr>
+      <w:r>
+        <w:rPr>
+          <w:rFonts w:ascii="Times New Roman" w:hAnsi="Times New Roman" w:cs="Times New Roman"/>
+        </w:rPr>
+        <w:t>На слайде представлен</w:t>
+      </w:r>
+      <w:bookmarkStart w:id="3" w:name="_Hlk199858351"/>
+      <w:r>
+        <w:rPr>
+          <w:rFonts w:ascii="Times New Roman" w:hAnsi="Times New Roman" w:cs="Times New Roman"/>
+        </w:rPr>
+        <w:t xml:space="preserve">о </w:t>
+      </w:r>
+      <w:r>
+        <w:rPr>
+          <w:rFonts w:ascii="Times New Roman" w:hAnsi="Times New Roman" w:cs="Times New Roman"/>
+        </w:rPr>
+        <w:t xml:space="preserve">моделирование движения шага, когда </w:t>
+      </w:r>
+      <w:r>
+        <w:rPr>
+          <w:rFonts w:ascii="Times New Roman" w:hAnsi="Times New Roman" w:cs="Times New Roman"/>
+        </w:rPr>
+        <w:t>левая</w:t>
+      </w:r>
+      <w:r>
+        <w:rPr>
+          <w:rFonts w:ascii="Times New Roman" w:hAnsi="Times New Roman" w:cs="Times New Roman"/>
+        </w:rPr>
+        <w:t xml:space="preserve"> </w:t>
+      </w:r>
+      <w:r>
+        <w:rPr>
+          <w:rFonts w:ascii="Times New Roman" w:hAnsi="Times New Roman" w:cs="Times New Roman"/>
+        </w:rPr>
+        <w:t xml:space="preserve">рука и </w:t>
+      </w:r>
+      <w:r>
+        <w:rPr>
+          <w:rFonts w:ascii="Times New Roman" w:hAnsi="Times New Roman" w:cs="Times New Roman"/>
+        </w:rPr>
+        <w:t>нога вынос</w:t>
+      </w:r>
+      <w:r>
+        <w:rPr>
+          <w:rFonts w:ascii="Times New Roman" w:hAnsi="Times New Roman" w:cs="Times New Roman"/>
+        </w:rPr>
+        <w:t>я</w:t>
+      </w:r>
+      <w:r>
+        <w:rPr>
+          <w:rFonts w:ascii="Times New Roman" w:hAnsi="Times New Roman" w:cs="Times New Roman"/>
+        </w:rPr>
+        <w:t xml:space="preserve">тся вперед, а </w:t>
+      </w:r>
+      <w:r>
+        <w:rPr>
+          <w:rFonts w:ascii="Times New Roman" w:hAnsi="Times New Roman" w:cs="Times New Roman"/>
+        </w:rPr>
+        <w:t>правая</w:t>
+      </w:r>
+      <w:r>
+        <w:rPr>
+          <w:rFonts w:ascii="Times New Roman" w:hAnsi="Times New Roman" w:cs="Times New Roman"/>
+        </w:rPr>
+        <w:t xml:space="preserve"> рука </w:t>
+      </w:r>
       <w:r>
         <w:rPr>
           <w:rFonts w:ascii="Times New Roman" w:hAnsi="Times New Roman" w:cs="Times New Roman"/>
@@ -229,7 +792,408 @@
         <w:rPr>
           <w:rFonts w:ascii="Times New Roman" w:hAnsi="Times New Roman" w:cs="Times New Roman"/>
         </w:rPr>
-        <w:t>Формализация задачи математического моделирования движений.</w:t>
+        <w:t>назад.</w:t>
+      </w:r>
+      <w:r>
+        <w:rPr>
+          <w:rFonts w:ascii="Times New Roman" w:hAnsi="Times New Roman" w:cs="Times New Roman"/>
+        </w:rPr>
+        <w:t xml:space="preserve"> Можно заметить, что при отведении руки назад и ее </w:t>
+      </w:r>
+      <w:r>
+        <w:rPr>
+          <w:rFonts w:ascii="Times New Roman" w:hAnsi="Times New Roman" w:cs="Times New Roman"/>
+        </w:rPr>
+        <w:lastRenderedPageBreak/>
+        <w:t xml:space="preserve">выпрямлении, </w:t>
+      </w:r>
+      <w:r>
+        <w:rPr>
+          <w:rFonts w:ascii="Times New Roman" w:hAnsi="Times New Roman" w:cs="Times New Roman"/>
+        </w:rPr>
+        <w:t>локтевой сустав сохраняет анатомически допустимую траекторию движения</w:t>
+      </w:r>
+      <w:bookmarkEnd w:id="3"/>
+      <w:r>
+        <w:rPr>
+          <w:rFonts w:ascii="Times New Roman" w:hAnsi="Times New Roman" w:cs="Times New Roman"/>
+        </w:rPr>
+        <w:t>. Э</w:t>
+      </w:r>
+      <w:r>
+        <w:rPr>
+          <w:rFonts w:ascii="Times New Roman" w:hAnsi="Times New Roman" w:cs="Times New Roman"/>
+        </w:rPr>
+        <w:t>то достигается за счёт заданных ограничений на углы поворота суставов</w:t>
+      </w:r>
+      <w:r>
+        <w:rPr>
+          <w:rFonts w:ascii="Times New Roman" w:hAnsi="Times New Roman" w:cs="Times New Roman"/>
+        </w:rPr>
+        <w:t>.</w:t>
+      </w:r>
+    </w:p>
+    <w:p>
+      <w:pPr>
+        <w:spacing w:after="0"/>
+        <w:jc w:val="both"/>
+        <w:rPr>
+          <w:rFonts w:ascii="Times New Roman" w:hAnsi="Times New Roman" w:cs="Times New Roman"/>
+          <w:b/>
+          <w:bCs/>
+        </w:rPr>
+      </w:pPr>
+      <w:r>
+        <w:rPr>
+          <w:rFonts w:ascii="Times New Roman" w:hAnsi="Times New Roman" w:cs="Times New Roman"/>
+          <w:b/>
+          <w:bCs/>
+        </w:rPr>
+        <w:t>Слайд 11:</w:t>
+      </w:r>
+      <w:r>
+        <w:rPr>
+          <w:rFonts w:ascii="Times New Roman" w:hAnsi="Times New Roman" w:cs="Times New Roman"/>
+          <w:b/>
+          <w:bCs/>
+        </w:rPr>
+        <w:t xml:space="preserve"> </w:t>
+      </w:r>
+    </w:p>
+    <w:p>
+      <w:pPr>
+        <w:spacing w:after="0"/>
+        <w:jc w:val="both"/>
+        <w:rPr>
+          <w:rFonts w:ascii="Times New Roman" w:hAnsi="Times New Roman" w:cs="Times New Roman"/>
+        </w:rPr>
+      </w:pPr>
+      <w:r>
+        <w:rPr>
+          <w:rFonts w:ascii="Times New Roman" w:hAnsi="Times New Roman" w:cs="Times New Roman"/>
+        </w:rPr>
+        <w:t>На данном слайде</w:t>
+      </w:r>
+      <w:r>
+        <w:rPr>
+          <w:rFonts w:ascii="Times New Roman" w:hAnsi="Times New Roman" w:cs="Times New Roman"/>
+        </w:rPr>
+        <w:t xml:space="preserve"> представлено вращательное движение руки.</w:t>
+      </w:r>
+      <w:r>
+        <w:rPr>
+          <w:rFonts w:ascii="Times New Roman" w:hAnsi="Times New Roman" w:cs="Times New Roman"/>
+        </w:rPr>
+        <w:t xml:space="preserve"> Вы можете заметить, что вращение левой руки также влияет на правую руку.</w:t>
+      </w:r>
+    </w:p>
+    <w:p>
+      <w:pPr>
+        <w:spacing w:after="0"/>
+        <w:jc w:val="both"/>
+        <w:rPr>
+          <w:rFonts w:ascii="Times New Roman" w:hAnsi="Times New Roman" w:cs="Times New Roman"/>
+          <w:b/>
+          <w:bCs/>
+        </w:rPr>
+      </w:pPr>
+      <w:r>
+        <w:rPr>
+          <w:rFonts w:ascii="Times New Roman" w:hAnsi="Times New Roman" w:cs="Times New Roman"/>
+          <w:b/>
+          <w:bCs/>
+        </w:rPr>
+        <w:t>Слайд 12:</w:t>
+      </w:r>
+    </w:p>
+    <w:p>
+      <w:pPr>
+        <w:spacing w:after="0"/>
+        <w:jc w:val="both"/>
+        <w:rPr>
+          <w:rFonts w:ascii="Times New Roman" w:hAnsi="Times New Roman" w:cs="Times New Roman"/>
+        </w:rPr>
+      </w:pPr>
+      <w:bookmarkStart w:id="4" w:name="_Hlk197107926"/>
+      <w:r>
+        <w:rPr>
+          <w:rFonts w:ascii="Times New Roman" w:hAnsi="Times New Roman" w:cs="Times New Roman"/>
+        </w:rPr>
+        <w:t xml:space="preserve">Для оценки точности траектории выбраны безреференсные метрики, которые основаны на </w:t>
+      </w:r>
+      <w:bookmarkEnd w:id="4"/>
+      <w:r>
+        <w:rPr>
+          <w:rFonts w:ascii="Times New Roman" w:hAnsi="Times New Roman" w:cs="Times New Roman"/>
+        </w:rPr>
+        <w:t>анализе изменений координат между последовательными точками траектории</w:t>
+      </w:r>
+      <w:r>
+        <w:rPr>
+          <w:rFonts w:ascii="Times New Roman" w:hAnsi="Times New Roman" w:cs="Times New Roman"/>
+        </w:rPr>
+        <w:t xml:space="preserve">. </w:t>
+      </w:r>
+      <w:r>
+        <w:rPr>
+          <w:rFonts w:ascii="Times New Roman" w:hAnsi="Times New Roman" w:cs="Times New Roman"/>
+        </w:rPr>
+        <w:t>Анализ метрик подтвердил их соответствие допустимым пределам: отклонения не превышают критических значений</w:t>
+      </w:r>
+      <w:r>
+        <w:rPr>
+          <w:rFonts w:ascii="Times New Roman" w:hAnsi="Times New Roman" w:cs="Times New Roman"/>
+        </w:rPr>
+        <w:t xml:space="preserve">. </w:t>
+      </w:r>
+      <w:r>
+        <w:rPr>
+          <w:rFonts w:ascii="Times New Roman" w:hAnsi="Times New Roman" w:cs="Times New Roman"/>
+        </w:rPr>
+        <w:t xml:space="preserve">Также сравнивались траектории быстрого и медленного движения. </w:t>
+      </w:r>
+      <w:r>
+        <w:rPr>
+          <w:rFonts w:ascii="Times New Roman" w:hAnsi="Times New Roman" w:cs="Times New Roman"/>
+        </w:rPr>
+        <w:t>Общая точность модели составила 9</w:t>
+      </w:r>
+      <w:r>
+        <w:rPr>
+          <w:rFonts w:ascii="Times New Roman" w:hAnsi="Times New Roman" w:cs="Times New Roman"/>
+        </w:rPr>
+        <w:t>9</w:t>
+      </w:r>
+      <w:r>
+        <w:rPr>
+          <w:rFonts w:ascii="Times New Roman" w:hAnsi="Times New Roman" w:cs="Times New Roman"/>
+        </w:rPr>
+        <w:t>,</w:t>
+      </w:r>
+      <w:r>
+        <w:rPr>
+          <w:rFonts w:ascii="Times New Roman" w:hAnsi="Times New Roman" w:cs="Times New Roman"/>
+        </w:rPr>
+        <w:t>68</w:t>
+      </w:r>
+      <w:r>
+        <w:rPr>
+          <w:rFonts w:ascii="Times New Roman" w:hAnsi="Times New Roman" w:cs="Times New Roman"/>
+        </w:rPr>
+        <w:t>%.</w:t>
+      </w:r>
+    </w:p>
+    <w:p>
+      <w:pPr>
+        <w:spacing w:after="0"/>
+        <w:jc w:val="both"/>
+        <w:rPr>
+          <w:rFonts w:ascii="Times New Roman" w:hAnsi="Times New Roman" w:cs="Times New Roman"/>
+          <w:b/>
+          <w:bCs/>
+        </w:rPr>
+      </w:pPr>
+      <w:r>
+        <w:rPr>
+          <w:rFonts w:ascii="Times New Roman" w:hAnsi="Times New Roman" w:cs="Times New Roman"/>
+          <w:b/>
+          <w:bCs/>
+        </w:rPr>
+        <w:t xml:space="preserve">Слайд 13: </w:t>
+      </w:r>
+    </w:p>
+    <w:p>
+      <w:pPr>
+        <w:spacing w:after="0"/>
+        <w:jc w:val="both"/>
+        <w:rPr>
+          <w:rFonts w:ascii="Times New Roman" w:hAnsi="Times New Roman" w:cs="Times New Roman"/>
+        </w:rPr>
+      </w:pPr>
+      <w:r>
+        <w:rPr>
+          <w:rFonts w:ascii="Times New Roman" w:hAnsi="Times New Roman" w:cs="Times New Roman"/>
+        </w:rPr>
+        <w:t xml:space="preserve">Все задачи, поставленные для достижения цели, выполнены в процессе написания магистерской диссертации. </w:t>
+      </w:r>
+    </w:p>
+    <w:p>
+      <w:pPr>
+        <w:spacing w:after="0"/>
+        <w:jc w:val="both"/>
+        <w:rPr>
+          <w:rFonts w:ascii="Times New Roman" w:hAnsi="Times New Roman" w:cs="Times New Roman"/>
+          <w:b/>
+          <w:bCs/>
+        </w:rPr>
+      </w:pPr>
+      <w:r>
+        <w:rPr>
+          <w:rFonts w:ascii="Times New Roman" w:hAnsi="Times New Roman" w:cs="Times New Roman"/>
+          <w:b/>
+          <w:bCs/>
+        </w:rPr>
+        <w:t>Слайд 14:</w:t>
+      </w:r>
+    </w:p>
+    <w:p>
+      <w:pPr>
+        <w:spacing w:after="0"/>
+        <w:jc w:val="both"/>
+        <w:rPr>
+          <w:rFonts w:ascii="Times New Roman" w:hAnsi="Times New Roman" w:cs="Times New Roman"/>
+        </w:rPr>
+      </w:pPr>
+      <w:r>
+        <w:rPr>
+          <w:rFonts w:ascii="Times New Roman" w:hAnsi="Times New Roman" w:cs="Times New Roman"/>
+        </w:rPr>
+        <w:t>Разработанная методика и алгоритмы прошли апробацию путем участия в конференци</w:t>
+      </w:r>
+      <w:r>
+        <w:rPr>
+          <w:rFonts w:ascii="Times New Roman" w:hAnsi="Times New Roman" w:cs="Times New Roman"/>
+        </w:rPr>
+        <w:t>и.</w:t>
+      </w:r>
+    </w:p>
+    <w:p>
+      <w:pPr>
+        <w:spacing w:after="0"/>
+        <w:jc w:val="both"/>
+        <w:rPr>
+          <w:rFonts w:ascii="Times New Roman" w:hAnsi="Times New Roman" w:cs="Times New Roman"/>
+        </w:rPr>
+      </w:pPr>
+    </w:p>
+    <w:p>
+      <w:pPr>
+        <w:spacing w:after="0"/>
+        <w:jc w:val="both"/>
+        <w:rPr>
+          <w:rFonts w:ascii="Times New Roman" w:hAnsi="Times New Roman" w:cs="Times New Roman"/>
+          <w:b/>
+          <w:bCs/>
+        </w:rPr>
+      </w:pPr>
+      <w:r>
+        <w:rPr>
+          <w:rFonts w:ascii="Times New Roman" w:hAnsi="Times New Roman" w:cs="Times New Roman"/>
+          <w:b/>
+          <w:bCs/>
+        </w:rPr>
+        <w:t>При вопросах:</w:t>
+      </w:r>
+    </w:p>
+    <w:p>
+      <w:pPr>
+        <w:spacing w:after="0"/>
+        <w:jc w:val="both"/>
+        <w:rPr>
+          <w:rFonts w:ascii="Times New Roman" w:hAnsi="Times New Roman" w:cs="Times New Roman"/>
+        </w:rPr>
+      </w:pPr>
+      <w:r>
+        <w:rPr>
+          <w:rFonts w:ascii="Times New Roman" w:hAnsi="Times New Roman" w:cs="Times New Roman"/>
+        </w:rPr>
+        <w:t>Под сингулярностью понимается особое состояние кинематической цепи, при котором происходит потеря ранга якобиана системы, что приводит к неустойчивости решения обратной задачи кинематики.</w:t>
+      </w:r>
+      <w:r>
+        <w:rPr>
+          <w:rFonts w:ascii="Times New Roman" w:hAnsi="Times New Roman" w:cs="Times New Roman"/>
+        </w:rPr>
+        <w:t xml:space="preserve"> </w:t>
+      </w:r>
+    </w:p>
+    <w:p>
+      <w:pPr>
+        <w:spacing w:after="0"/>
+        <w:jc w:val="both"/>
+        <w:rPr>
+          <w:rFonts w:ascii="Times New Roman" w:hAnsi="Times New Roman" w:cs="Times New Roman"/>
+        </w:rPr>
+      </w:pPr>
+      <w:r>
+        <w:rPr>
+          <w:rFonts w:ascii="Times New Roman" w:hAnsi="Times New Roman" w:cs="Times New Roman"/>
+        </w:rPr>
+        <w:t>-</w:t>
+      </w:r>
+      <w:r>
+        <w:rPr>
+          <w:rFonts w:ascii="Times New Roman" w:hAnsi="Times New Roman" w:cs="Times New Roman"/>
+        </w:rPr>
+        <w:t>&gt;</w:t>
+      </w:r>
+      <w:r>
+        <w:t xml:space="preserve">  </w:t>
+      </w:r>
+      <w:r>
+        <w:rPr>
+          <w:rFonts w:ascii="Times New Roman" w:hAnsi="Times New Roman" w:cs="Times New Roman"/>
+        </w:rPr>
+        <w:t xml:space="preserve">Потеря ранга якобиана указывает на то, что матрица Якоби, связывающая скорости входных и выходных звеньев механизма, становится вырожденной (необратимой), то есть теряет полный ранг. </w:t>
+      </w:r>
+    </w:p>
+    <w:p>
+      <w:pPr>
+        <w:spacing w:after="0"/>
+        <w:jc w:val="both"/>
+        <w:rPr>
+          <w:rFonts w:ascii="Times New Roman" w:hAnsi="Times New Roman" w:cs="Times New Roman"/>
+        </w:rPr>
+      </w:pPr>
+      <w:r>
+        <w:rPr>
+          <w:rFonts w:ascii="Times New Roman" w:hAnsi="Times New Roman" w:cs="Times New Roman"/>
+        </w:rPr>
+        <w:t>- &gt;</w:t>
+      </w:r>
+      <w:r>
+        <w:rPr>
+          <w:rFonts w:ascii="Times New Roman" w:hAnsi="Times New Roman" w:cs="Times New Roman"/>
+        </w:rPr>
+        <w:t xml:space="preserve"> </w:t>
+      </w:r>
+      <w:r>
+        <w:rPr>
+          <w:rFonts w:ascii="Times New Roman" w:hAnsi="Times New Roman" w:cs="Times New Roman"/>
+        </w:rPr>
+        <w:t>Матрица Якоби становится вырожденной (необратимой) в тех случаях, когда её определитель равен нулю, и соответственно, она не имеет обратной матрицы</w:t>
+      </w:r>
+      <w:r>
+        <w:rPr>
+          <w:rFonts w:ascii="Times New Roman" w:hAnsi="Times New Roman" w:cs="Times New Roman"/>
+        </w:rPr>
+        <w:t xml:space="preserve">. </w:t>
+      </w:r>
+    </w:p>
+    <w:p>
+      <w:pPr>
+        <w:spacing w:after="0"/>
+        <w:jc w:val="both"/>
+        <w:rPr>
+          <w:rFonts w:ascii="Times New Roman" w:hAnsi="Times New Roman" w:cs="Times New Roman"/>
+        </w:rPr>
+      </w:pPr>
+      <w:r>
+        <w:rPr>
+          <w:rFonts w:ascii="Times New Roman" w:hAnsi="Times New Roman" w:cs="Times New Roman"/>
+        </w:rPr>
+        <w:t>-</w:t>
+      </w:r>
+      <w:r>
+        <w:rPr>
+          <w:rFonts w:ascii="Times New Roman" w:hAnsi="Times New Roman" w:cs="Times New Roman"/>
+        </w:rPr>
+        <w:t xml:space="preserve">&gt; </w:t>
+      </w:r>
+      <w:r>
+        <w:rPr>
+          <w:rFonts w:ascii="Times New Roman" w:hAnsi="Times New Roman" w:cs="Times New Roman"/>
+        </w:rPr>
+        <w:t>Используем Псевдообратную матрицу Якоби</w:t>
       </w:r>
     </w:p>
     <w:p>
@@ -250,750 +1214,7 @@
         <w:rPr>
           <w:rFonts w:ascii="Times New Roman" w:hAnsi="Times New Roman" w:cs="Times New Roman"/>
         </w:rPr>
-        <w:t>Модель движения человека.</w:t>
-      </w:r>
-    </w:p>
-    <w:p>
-      <w:pPr>
-        <w:spacing w:after="0"/>
-        <w:jc w:val="both"/>
-        <w:rPr>
-          <w:rFonts w:ascii="Times New Roman" w:hAnsi="Times New Roman" w:cs="Times New Roman"/>
-        </w:rPr>
-      </w:pPr>
-      <w:r>
-        <w:rPr>
-          <w:rFonts w:ascii="Times New Roman" w:hAnsi="Times New Roman" w:cs="Times New Roman"/>
-        </w:rPr>
-        <w:t xml:space="preserve">- </w:t>
-      </w:r>
-      <w:r>
-        <w:rPr>
-          <w:rFonts w:ascii="Times New Roman" w:hAnsi="Times New Roman" w:cs="Times New Roman"/>
-        </w:rPr>
-        <w:t xml:space="preserve">Алгоритм движения человека. </w:t>
-      </w:r>
-    </w:p>
-    <w:p>
-      <w:pPr>
-        <w:spacing w:after="0"/>
-        <w:jc w:val="both"/>
-        <w:rPr>
-          <w:rFonts w:ascii="Times New Roman" w:hAnsi="Times New Roman" w:cs="Times New Roman"/>
-        </w:rPr>
-      </w:pPr>
-      <w:r>
-        <w:rPr>
-          <w:rFonts w:ascii="Times New Roman" w:hAnsi="Times New Roman" w:cs="Times New Roman"/>
-        </w:rPr>
-        <w:t xml:space="preserve">- </w:t>
-      </w:r>
-      <w:r>
-        <w:rPr>
-          <w:rFonts w:ascii="Times New Roman" w:hAnsi="Times New Roman" w:cs="Times New Roman"/>
-        </w:rPr>
-        <w:t>Оценка точности полученных результатов.</w:t>
-      </w:r>
-    </w:p>
-    <w:p>
-      <w:pPr>
-        <w:spacing w:after="0"/>
-        <w:jc w:val="both"/>
-        <w:rPr>
-          <w:rFonts w:ascii="Times New Roman" w:hAnsi="Times New Roman" w:cs="Times New Roman"/>
-          <w:b/>
-          <w:bCs/>
-        </w:rPr>
-      </w:pPr>
-      <w:r>
-        <w:rPr>
-          <w:rFonts w:ascii="Times New Roman" w:hAnsi="Times New Roman" w:cs="Times New Roman"/>
-          <w:b/>
-          <w:bCs/>
-        </w:rPr>
-        <w:t>Слайд 5:</w:t>
-      </w:r>
-    </w:p>
-    <w:p>
-      <w:pPr>
-        <w:spacing w:after="0"/>
-        <w:jc w:val="both"/>
-        <w:rPr>
-          <w:rFonts w:ascii="Times New Roman" w:hAnsi="Times New Roman" w:cs="Times New Roman"/>
-        </w:rPr>
-      </w:pPr>
-      <w:r>
-        <w:rPr>
-          <w:rFonts w:ascii="Times New Roman" w:hAnsi="Times New Roman" w:cs="Times New Roman"/>
-        </w:rPr>
-        <w:t>При анализе существующих методов и средств выявлены такие недостатки, как неспособность учитывать физические ограничения суставов и динамические параметры системы, высокая чувствительность к входным данным, неустойчивость при работе вблизи сингулярных точек, а также проблемы с поиском оптимальных решений в условиях избыточных степеней свободы</w:t>
-      </w:r>
-      <w:r>
-        <w:rPr>
-          <w:rFonts w:ascii="Times New Roman" w:hAnsi="Times New Roman" w:cs="Times New Roman"/>
-        </w:rPr>
-        <w:t xml:space="preserve"> и</w:t>
-      </w:r>
-      <w:r>
-        <w:rPr>
-          <w:rFonts w:ascii="Times New Roman" w:hAnsi="Times New Roman" w:cs="Times New Roman"/>
-        </w:rPr>
-        <w:t xml:space="preserve"> медленн</w:t>
-      </w:r>
-      <w:r>
-        <w:rPr>
-          <w:rFonts w:ascii="Times New Roman" w:hAnsi="Times New Roman" w:cs="Times New Roman"/>
-        </w:rPr>
-        <w:t>ая</w:t>
-      </w:r>
-      <w:r>
-        <w:rPr>
-          <w:rFonts w:ascii="Times New Roman" w:hAnsi="Times New Roman" w:cs="Times New Roman"/>
-        </w:rPr>
-        <w:t xml:space="preserve"> сходимость вычислительных алгоритмов.</w:t>
-      </w:r>
-    </w:p>
-    <w:p>
-      <w:pPr>
-        <w:spacing w:after="0"/>
-        <w:jc w:val="both"/>
-        <w:rPr>
-          <w:rFonts w:ascii="Times New Roman" w:hAnsi="Times New Roman" w:cs="Times New Roman"/>
-          <w:b/>
-          <w:bCs/>
-        </w:rPr>
-      </w:pPr>
-      <w:r>
-        <w:rPr>
-          <w:rFonts w:ascii="Times New Roman" w:hAnsi="Times New Roman" w:cs="Times New Roman"/>
-          <w:b/>
-          <w:bCs/>
-        </w:rPr>
-        <w:t>Слайд 6:</w:t>
-      </w:r>
-    </w:p>
-    <w:p>
-      <w:pPr>
-        <w:spacing w:after="0"/>
-        <w:jc w:val="both"/>
-        <w:rPr>
-          <w:rFonts w:ascii="Times New Roman" w:hAnsi="Times New Roman" w:cs="Times New Roman"/>
-        </w:rPr>
-      </w:pPr>
-      <w:bookmarkStart w:id="1" w:name="_Hlk197107088"/>
-      <w:r>
-        <w:rPr>
-          <w:rFonts w:ascii="Times New Roman" w:hAnsi="Times New Roman" w:cs="Times New Roman"/>
-        </w:rPr>
-        <w:t>Для плавного и стабильного вращения суставов используются кватернионы, позволяющие избежать</w:t>
-      </w:r>
-      <w:r>
-        <w:rPr>
-          <w:rFonts w:ascii="Times New Roman" w:hAnsi="Times New Roman" w:cs="Times New Roman"/>
-        </w:rPr>
-        <w:t xml:space="preserve"> проблемы</w:t>
-      </w:r>
-      <w:r>
-        <w:rPr>
-          <w:rFonts w:ascii="Times New Roman" w:hAnsi="Times New Roman" w:cs="Times New Roman"/>
-        </w:rPr>
-        <w:t xml:space="preserve"> гимбальной блокировки. </w:t>
-      </w:r>
-      <w:r>
-        <w:rPr>
-          <w:rFonts w:ascii="Times New Roman" w:hAnsi="Times New Roman" w:cs="Times New Roman"/>
-        </w:rPr>
-        <w:t xml:space="preserve">Для их </w:t>
-      </w:r>
-      <w:r>
-        <w:rPr>
-          <w:rFonts w:ascii="Times New Roman" w:hAnsi="Times New Roman" w:cs="Times New Roman"/>
-        </w:rPr>
-        <w:t>применения</w:t>
-      </w:r>
-      <w:r>
-        <w:rPr>
-          <w:rFonts w:ascii="Times New Roman" w:hAnsi="Times New Roman" w:cs="Times New Roman"/>
-        </w:rPr>
-        <w:t xml:space="preserve"> </w:t>
-      </w:r>
-      <w:r>
-        <w:rPr>
-          <w:rFonts w:ascii="Times New Roman" w:hAnsi="Times New Roman" w:cs="Times New Roman"/>
-        </w:rPr>
-        <w:t>необходимо</w:t>
-      </w:r>
-      <w:r>
-        <w:rPr>
-          <w:rFonts w:ascii="Times New Roman" w:hAnsi="Times New Roman" w:cs="Times New Roman"/>
-        </w:rPr>
-        <w:t xml:space="preserve"> </w:t>
-      </w:r>
-      <w:r>
-        <w:rPr>
-          <w:rFonts w:ascii="Times New Roman" w:hAnsi="Times New Roman" w:cs="Times New Roman"/>
-        </w:rPr>
-        <w:t>определить</w:t>
-      </w:r>
-      <w:r>
-        <w:rPr>
-          <w:rFonts w:ascii="Times New Roman" w:hAnsi="Times New Roman" w:cs="Times New Roman"/>
-        </w:rPr>
-        <w:t xml:space="preserve"> </w:t>
-      </w:r>
-      <w:r>
-        <w:rPr>
-          <w:rFonts w:ascii="Times New Roman" w:hAnsi="Times New Roman" w:cs="Times New Roman"/>
-        </w:rPr>
-        <w:t>угол вращения и ось, вокруг которой выполняется поворот.</w:t>
-      </w:r>
-    </w:p>
-    <w:bookmarkEnd w:id="1"/>
-    <w:p>
-      <w:pPr>
-        <w:spacing w:after="0"/>
-        <w:jc w:val="both"/>
-        <w:rPr>
-          <w:rFonts w:ascii="Times New Roman" w:hAnsi="Times New Roman" w:cs="Times New Roman"/>
-          <w:b/>
-          <w:bCs/>
-        </w:rPr>
-      </w:pPr>
-      <w:r>
-        <w:rPr>
-          <w:rFonts w:ascii="Times New Roman" w:hAnsi="Times New Roman" w:cs="Times New Roman"/>
-          <w:b/>
-          <w:bCs/>
-        </w:rPr>
-        <w:t>Слайд 7:</w:t>
-      </w:r>
-    </w:p>
-    <w:p>
-      <w:pPr>
-        <w:spacing w:after="0"/>
-        <w:jc w:val="both"/>
-        <w:rPr>
-          <w:rFonts w:ascii="Times New Roman" w:hAnsi="Times New Roman" w:cs="Times New Roman"/>
-        </w:rPr>
-      </w:pPr>
-      <w:bookmarkStart w:id="2" w:name="_Hlk197107242"/>
-      <w:r>
-        <w:rPr>
-          <w:rFonts w:ascii="Times New Roman" w:hAnsi="Times New Roman" w:cs="Times New Roman"/>
-        </w:rPr>
-        <w:t>Для этого решается задача инверсной кинематики, которая заключается в нахождении углов поворота суставов для перемещения манипулятора в целевую точку.</w:t>
-      </w:r>
-    </w:p>
-    <w:bookmarkEnd w:id="2"/>
-    <w:p>
-      <w:pPr>
-        <w:spacing w:after="0"/>
-        <w:jc w:val="both"/>
-        <w:rPr>
-          <w:rFonts w:ascii="Times New Roman" w:hAnsi="Times New Roman" w:cs="Times New Roman"/>
-          <w:b/>
-          <w:bCs/>
-        </w:rPr>
-      </w:pPr>
-      <w:r>
-        <w:rPr>
-          <w:rFonts w:ascii="Times New Roman" w:hAnsi="Times New Roman" w:cs="Times New Roman"/>
-          <w:b/>
-          <w:bCs/>
-        </w:rPr>
-        <w:t>Слайд 8:</w:t>
-      </w:r>
-    </w:p>
-    <w:p>
-      <w:pPr>
-        <w:spacing w:after="0"/>
-        <w:jc w:val="both"/>
-        <w:rPr>
-          <w:rFonts w:ascii="Times New Roman" w:hAnsi="Times New Roman" w:cs="Times New Roman"/>
-        </w:rPr>
-      </w:pPr>
-      <w:r>
-        <w:rPr>
-          <w:rFonts w:ascii="Times New Roman" w:hAnsi="Times New Roman" w:cs="Times New Roman"/>
-        </w:rPr>
-        <w:t>М</w:t>
-      </w:r>
-      <w:r>
-        <w:rPr>
-          <w:rFonts w:ascii="Times New Roman" w:hAnsi="Times New Roman" w:cs="Times New Roman"/>
-        </w:rPr>
-        <w:t>атематическ</w:t>
-      </w:r>
-      <w:r>
-        <w:rPr>
-          <w:rFonts w:ascii="Times New Roman" w:hAnsi="Times New Roman" w:cs="Times New Roman"/>
-        </w:rPr>
-        <w:t>ая</w:t>
-      </w:r>
-      <w:r>
-        <w:rPr>
-          <w:rFonts w:ascii="Times New Roman" w:hAnsi="Times New Roman" w:cs="Times New Roman"/>
-        </w:rPr>
-        <w:t xml:space="preserve"> модел</w:t>
-      </w:r>
-      <w:r>
-        <w:rPr>
-          <w:rFonts w:ascii="Times New Roman" w:hAnsi="Times New Roman" w:cs="Times New Roman"/>
-        </w:rPr>
-        <w:t>ь</w:t>
-      </w:r>
-      <w:r>
-        <w:rPr>
-          <w:rFonts w:ascii="Times New Roman" w:hAnsi="Times New Roman" w:cs="Times New Roman"/>
-        </w:rPr>
-        <w:t xml:space="preserve"> движения человека включает в себя разбиение суставов на взаимосвязанные группы для рекурсивного расчета координат суставов всего тела, определение ограничений поворота суставов, решение задачи инверсной кинематики с использованием псевдообратной матрицы Якоби и метода экспоненциального сглаживания для поиска углов поворота суставов </w:t>
-      </w:r>
-      <w:r>
-        <w:rPr>
-          <w:rFonts w:ascii="Times New Roman" w:hAnsi="Times New Roman" w:cs="Times New Roman"/>
-        </w:rPr>
-        <w:t>группы</w:t>
-      </w:r>
-      <w:r>
-        <w:rPr>
-          <w:rFonts w:ascii="Times New Roman" w:hAnsi="Times New Roman" w:cs="Times New Roman"/>
-        </w:rPr>
-        <w:t xml:space="preserve"> и поворота суставов на найденный угол с использованием кватернионов.</w:t>
-      </w:r>
-    </w:p>
-    <w:p>
-      <w:pPr>
-        <w:spacing w:after="0"/>
-        <w:jc w:val="both"/>
-        <w:rPr>
-          <w:rFonts w:ascii="Times New Roman" w:hAnsi="Times New Roman" w:cs="Times New Roman"/>
-          <w:b/>
-          <w:bCs/>
-        </w:rPr>
-      </w:pPr>
-      <w:r>
-        <w:rPr>
-          <w:rFonts w:ascii="Times New Roman" w:hAnsi="Times New Roman" w:cs="Times New Roman"/>
-          <w:b/>
-          <w:bCs/>
-        </w:rPr>
-        <w:t>Слайд 9:</w:t>
-      </w:r>
-    </w:p>
-    <w:p>
-      <w:pPr>
-        <w:spacing w:after="0"/>
-        <w:jc w:val="both"/>
-        <w:rPr>
-          <w:rFonts w:ascii="Times New Roman" w:hAnsi="Times New Roman" w:cs="Times New Roman"/>
-        </w:rPr>
-      </w:pPr>
-      <w:r>
-        <w:rPr>
-          <w:rFonts w:ascii="Times New Roman" w:hAnsi="Times New Roman" w:cs="Times New Roman"/>
-        </w:rPr>
-        <w:t>На слайде продемонстрирован алгоритм моделирования движений человека. Для</w:t>
-      </w:r>
-      <w:r>
-        <w:rPr>
-          <w:rFonts w:ascii="Times New Roman" w:hAnsi="Times New Roman" w:cs="Times New Roman"/>
-        </w:rPr>
-        <w:t xml:space="preserve"> упрощения вычислений и удобства управления движениями тела суставы организованы в</w:t>
-      </w:r>
-      <w:r>
-        <w:rPr>
-          <w:rFonts w:ascii="Times New Roman" w:hAnsi="Times New Roman" w:cs="Times New Roman"/>
-        </w:rPr>
-        <w:t xml:space="preserve">о взаимосвязанные </w:t>
-      </w:r>
-      <w:r>
-        <w:rPr>
-          <w:rFonts w:ascii="Times New Roman" w:hAnsi="Times New Roman" w:cs="Times New Roman"/>
-        </w:rPr>
-        <w:t>группы.</w:t>
-      </w:r>
-      <w:r>
-        <w:rPr>
-          <w:rFonts w:ascii="Times New Roman" w:hAnsi="Times New Roman" w:cs="Times New Roman"/>
-        </w:rPr>
-        <w:t xml:space="preserve"> Поэтому при смещении манипулятора, происходит </w:t>
-      </w:r>
-      <w:r>
-        <w:rPr>
-          <w:rFonts w:ascii="Times New Roman" w:hAnsi="Times New Roman" w:cs="Times New Roman"/>
-        </w:rPr>
-        <w:t>рекурсивный перерасчет их углов</w:t>
-      </w:r>
-      <w:r>
-        <w:rPr>
-          <w:rFonts w:ascii="Times New Roman" w:hAnsi="Times New Roman" w:cs="Times New Roman"/>
-        </w:rPr>
-        <w:t xml:space="preserve"> и координат.</w:t>
-      </w:r>
-    </w:p>
-    <w:p>
-      <w:pPr>
-        <w:spacing w:after="0"/>
-        <w:jc w:val="both"/>
-        <w:rPr>
-          <w:rFonts w:ascii="Times New Roman" w:hAnsi="Times New Roman" w:cs="Times New Roman"/>
-          <w:b/>
-          <w:bCs/>
-        </w:rPr>
-      </w:pPr>
-      <w:r>
-        <w:rPr>
-          <w:rFonts w:ascii="Times New Roman" w:hAnsi="Times New Roman" w:cs="Times New Roman"/>
-          <w:b/>
-          <w:bCs/>
-        </w:rPr>
-        <w:t>Слайд 10:</w:t>
-      </w:r>
-    </w:p>
-    <w:p>
-      <w:pPr>
-        <w:spacing w:after="0"/>
-        <w:jc w:val="both"/>
-        <w:rPr>
-          <w:rFonts w:ascii="Times New Roman" w:hAnsi="Times New Roman" w:cs="Times New Roman"/>
-        </w:rPr>
-      </w:pPr>
-      <w:r>
-        <w:rPr>
-          <w:rFonts w:ascii="Times New Roman" w:hAnsi="Times New Roman" w:cs="Times New Roman"/>
-        </w:rPr>
-        <w:lastRenderedPageBreak/>
-        <w:t xml:space="preserve">На слайде представлена программная реализация разработанной методики и алгоритма. </w:t>
-      </w:r>
-      <w:r>
-        <w:rPr>
-          <w:rFonts w:ascii="Times New Roman" w:hAnsi="Times New Roman" w:cs="Times New Roman"/>
-        </w:rPr>
-        <w:t>В</w:t>
-      </w:r>
-      <w:r>
-        <w:rPr>
-          <w:rFonts w:ascii="Times New Roman" w:hAnsi="Times New Roman" w:cs="Times New Roman"/>
-        </w:rPr>
-        <w:t xml:space="preserve">ы можете видеть моделирование движения шага, когда одна </w:t>
-      </w:r>
-      <w:r>
-        <w:rPr>
-          <w:rFonts w:ascii="Times New Roman" w:hAnsi="Times New Roman" w:cs="Times New Roman"/>
-        </w:rPr>
-        <w:t xml:space="preserve">рука и </w:t>
-      </w:r>
-      <w:r>
-        <w:rPr>
-          <w:rFonts w:ascii="Times New Roman" w:hAnsi="Times New Roman" w:cs="Times New Roman"/>
-        </w:rPr>
-        <w:t>нога выносится вперед, а другая рука назад.</w:t>
-      </w:r>
-    </w:p>
-    <w:p>
-      <w:pPr>
-        <w:spacing w:after="0"/>
-        <w:jc w:val="both"/>
-        <w:rPr>
-          <w:rFonts w:ascii="Times New Roman" w:hAnsi="Times New Roman" w:cs="Times New Roman"/>
-          <w:b/>
-          <w:bCs/>
-        </w:rPr>
-      </w:pPr>
-      <w:r>
-        <w:rPr>
-          <w:rFonts w:ascii="Times New Roman" w:hAnsi="Times New Roman" w:cs="Times New Roman"/>
-          <w:b/>
-          <w:bCs/>
-        </w:rPr>
-        <w:t>Слайд 11:</w:t>
-      </w:r>
-      <w:r>
-        <w:rPr>
-          <w:rFonts w:ascii="Times New Roman" w:hAnsi="Times New Roman" w:cs="Times New Roman"/>
-          <w:b/>
-          <w:bCs/>
-        </w:rPr>
-        <w:t xml:space="preserve"> </w:t>
-      </w:r>
-    </w:p>
-    <w:p>
-      <w:pPr>
-        <w:spacing w:after="0"/>
-        <w:jc w:val="both"/>
-        <w:rPr>
-          <w:rFonts w:ascii="Times New Roman" w:hAnsi="Times New Roman" w:cs="Times New Roman"/>
-        </w:rPr>
-      </w:pPr>
-      <w:r>
-        <w:rPr>
-          <w:rFonts w:ascii="Times New Roman" w:hAnsi="Times New Roman" w:cs="Times New Roman"/>
-        </w:rPr>
-        <w:t>На данном слайде</w:t>
-      </w:r>
-      <w:r>
-        <w:rPr>
-          <w:rFonts w:ascii="Times New Roman" w:hAnsi="Times New Roman" w:cs="Times New Roman"/>
-        </w:rPr>
-        <w:t xml:space="preserve"> представлено вращательное движение руки.</w:t>
-      </w:r>
-      <w:r>
-        <w:rPr>
-          <w:rFonts w:ascii="Times New Roman" w:hAnsi="Times New Roman" w:cs="Times New Roman"/>
-        </w:rPr>
-        <w:t xml:space="preserve"> Вы можете заметить, что вращение левой руки также влияет на правую руку.</w:t>
-      </w:r>
-    </w:p>
-    <w:p>
-      <w:pPr>
-        <w:spacing w:after="0"/>
-        <w:jc w:val="both"/>
-        <w:rPr>
-          <w:rFonts w:ascii="Times New Roman" w:hAnsi="Times New Roman" w:cs="Times New Roman"/>
-          <w:b/>
-          <w:bCs/>
-        </w:rPr>
-      </w:pPr>
-      <w:r>
-        <w:rPr>
-          <w:rFonts w:ascii="Times New Roman" w:hAnsi="Times New Roman" w:cs="Times New Roman"/>
-          <w:b/>
-          <w:bCs/>
-        </w:rPr>
-        <w:t>Слайд 12:</w:t>
-      </w:r>
-    </w:p>
-    <w:p>
-      <w:pPr>
-        <w:spacing w:after="0"/>
-        <w:jc w:val="both"/>
-        <w:rPr>
-          <w:rFonts w:ascii="Times New Roman" w:hAnsi="Times New Roman" w:cs="Times New Roman"/>
-        </w:rPr>
-      </w:pPr>
-      <w:bookmarkStart w:id="3" w:name="_Hlk197107926"/>
-      <w:r>
-        <w:rPr>
-          <w:rFonts w:ascii="Times New Roman" w:hAnsi="Times New Roman" w:cs="Times New Roman"/>
-        </w:rPr>
-        <w:t xml:space="preserve">Для оценки точности траектории выбраны безреференсные метрики, которые основаны на </w:t>
-      </w:r>
-      <w:bookmarkEnd w:id="3"/>
-      <w:r>
-        <w:rPr>
-          <w:rFonts w:ascii="Times New Roman" w:hAnsi="Times New Roman" w:cs="Times New Roman"/>
-        </w:rPr>
-        <w:t>анализе изменений координат между последовательными точками траектории</w:t>
-      </w:r>
-      <w:r>
-        <w:rPr>
-          <w:rFonts w:ascii="Times New Roman" w:hAnsi="Times New Roman" w:cs="Times New Roman"/>
-        </w:rPr>
-        <w:t xml:space="preserve">. </w:t>
-      </w:r>
-      <w:r>
-        <w:rPr>
-          <w:rFonts w:ascii="Times New Roman" w:hAnsi="Times New Roman" w:cs="Times New Roman"/>
-        </w:rPr>
-        <w:t>Анализ метрик подтвердил их соответствие допустимым пределам: отклонения не превышают критических значений</w:t>
-      </w:r>
-      <w:r>
-        <w:rPr>
-          <w:rFonts w:ascii="Times New Roman" w:hAnsi="Times New Roman" w:cs="Times New Roman"/>
-        </w:rPr>
-        <w:t xml:space="preserve">. </w:t>
-      </w:r>
-      <w:r>
-        <w:rPr>
-          <w:rFonts w:ascii="Times New Roman" w:hAnsi="Times New Roman" w:cs="Times New Roman"/>
-        </w:rPr>
-        <w:t xml:space="preserve">Также сравнивались траектории быстрого и медленного движения. </w:t>
-      </w:r>
-      <w:r>
-        <w:rPr>
-          <w:rFonts w:ascii="Times New Roman" w:hAnsi="Times New Roman" w:cs="Times New Roman"/>
-        </w:rPr>
-        <w:t>В процессе исследования было выяснено, что среднее отклонение составило 0,</w:t>
-      </w:r>
-      <w:r>
-        <w:rPr>
-          <w:rFonts w:ascii="Times New Roman" w:hAnsi="Times New Roman" w:cs="Times New Roman"/>
-        </w:rPr>
-        <w:t>15</w:t>
-      </w:r>
-      <w:r>
-        <w:rPr>
-          <w:rFonts w:ascii="Times New Roman" w:hAnsi="Times New Roman" w:cs="Times New Roman"/>
-        </w:rPr>
-        <w:t xml:space="preserve"> см. Максимальное отклонение не превысило </w:t>
-      </w:r>
-      <w:r>
-        <w:rPr>
-          <w:rFonts w:ascii="Times New Roman" w:hAnsi="Times New Roman" w:cs="Times New Roman"/>
-        </w:rPr>
-        <w:t xml:space="preserve">0,65 </w:t>
-      </w:r>
-      <w:r>
-        <w:rPr>
-          <w:rFonts w:ascii="Times New Roman" w:hAnsi="Times New Roman" w:cs="Times New Roman"/>
-        </w:rPr>
-        <w:t>см. Общая точность модели составила 9</w:t>
-      </w:r>
-      <w:r>
-        <w:rPr>
-          <w:rFonts w:ascii="Times New Roman" w:hAnsi="Times New Roman" w:cs="Times New Roman"/>
-        </w:rPr>
-        <w:t>9</w:t>
-      </w:r>
-      <w:r>
-        <w:rPr>
-          <w:rFonts w:ascii="Times New Roman" w:hAnsi="Times New Roman" w:cs="Times New Roman"/>
-        </w:rPr>
-        <w:t>,</w:t>
-      </w:r>
-      <w:r>
-        <w:rPr>
-          <w:rFonts w:ascii="Times New Roman" w:hAnsi="Times New Roman" w:cs="Times New Roman"/>
-        </w:rPr>
-        <w:t>68</w:t>
-      </w:r>
-      <w:r>
-        <w:rPr>
-          <w:rFonts w:ascii="Times New Roman" w:hAnsi="Times New Roman" w:cs="Times New Roman"/>
-        </w:rPr>
-        <w:t>%.</w:t>
-      </w:r>
-    </w:p>
-    <w:p>
-      <w:pPr>
-        <w:spacing w:after="0"/>
-        <w:jc w:val="both"/>
-        <w:rPr>
-          <w:rFonts w:ascii="Times New Roman" w:hAnsi="Times New Roman" w:cs="Times New Roman"/>
-          <w:b/>
-          <w:bCs/>
-        </w:rPr>
-      </w:pPr>
-      <w:r>
-        <w:rPr>
-          <w:rFonts w:ascii="Times New Roman" w:hAnsi="Times New Roman" w:cs="Times New Roman"/>
-          <w:b/>
-          <w:bCs/>
-        </w:rPr>
-        <w:t xml:space="preserve">Слайд 13: </w:t>
-      </w:r>
-    </w:p>
-    <w:p>
-      <w:pPr>
-        <w:spacing w:after="0"/>
-        <w:jc w:val="both"/>
-        <w:rPr>
-          <w:rFonts w:ascii="Times New Roman" w:hAnsi="Times New Roman" w:cs="Times New Roman"/>
-        </w:rPr>
-      </w:pPr>
-      <w:r>
-        <w:rPr>
-          <w:rFonts w:ascii="Times New Roman" w:hAnsi="Times New Roman" w:cs="Times New Roman"/>
-        </w:rPr>
-        <w:t>Основные результаты работы представлены на слайде.</w:t>
-      </w:r>
-    </w:p>
-    <w:p>
-      <w:pPr>
-        <w:spacing w:after="0"/>
-        <w:jc w:val="both"/>
-        <w:rPr>
-          <w:rFonts w:ascii="Times New Roman" w:hAnsi="Times New Roman" w:cs="Times New Roman"/>
-          <w:b/>
-          <w:bCs/>
-        </w:rPr>
-      </w:pPr>
-      <w:r>
-        <w:rPr>
-          <w:rFonts w:ascii="Times New Roman" w:hAnsi="Times New Roman" w:cs="Times New Roman"/>
-          <w:b/>
-          <w:bCs/>
-        </w:rPr>
-        <w:t>Слайд 14:</w:t>
-      </w:r>
-    </w:p>
-    <w:p>
-      <w:pPr>
-        <w:spacing w:after="0"/>
-        <w:jc w:val="both"/>
-        <w:rPr>
-          <w:rFonts w:ascii="Times New Roman" w:hAnsi="Times New Roman" w:cs="Times New Roman"/>
-        </w:rPr>
-      </w:pPr>
-      <w:r>
-        <w:rPr>
-          <w:rFonts w:ascii="Times New Roman" w:hAnsi="Times New Roman" w:cs="Times New Roman"/>
-        </w:rPr>
-        <w:t>Основные положения и результаты диссертационной работы апробированы на конференции</w:t>
-      </w:r>
-      <w:r>
-        <w:rPr>
-          <w:rFonts w:ascii="Times New Roman" w:hAnsi="Times New Roman" w:cs="Times New Roman"/>
-        </w:rPr>
-        <w:t>.</w:t>
-      </w:r>
-    </w:p>
-    <w:p>
-      <w:pPr>
-        <w:spacing w:after="0"/>
-        <w:jc w:val="both"/>
-        <w:rPr>
-          <w:rFonts w:ascii="Times New Roman" w:hAnsi="Times New Roman" w:cs="Times New Roman"/>
-        </w:rPr>
-      </w:pPr>
-    </w:p>
-    <w:p>
-      <w:pPr>
-        <w:spacing w:after="0"/>
-        <w:jc w:val="both"/>
-        <w:rPr>
-          <w:rFonts w:ascii="Times New Roman" w:hAnsi="Times New Roman" w:cs="Times New Roman"/>
-        </w:rPr>
-      </w:pPr>
-    </w:p>
-    <w:p>
-      <w:pPr>
-        <w:spacing w:after="0"/>
-        <w:jc w:val="both"/>
-        <w:rPr>
-          <w:rFonts w:ascii="Times New Roman" w:hAnsi="Times New Roman" w:cs="Times New Roman"/>
-          <w:b/>
-          <w:bCs/>
-        </w:rPr>
-      </w:pPr>
-      <w:r>
-        <w:rPr>
-          <w:rFonts w:ascii="Times New Roman" w:hAnsi="Times New Roman" w:cs="Times New Roman"/>
-          <w:b/>
-          <w:bCs/>
-        </w:rPr>
-        <w:t>При вопросах:</w:t>
-      </w:r>
-    </w:p>
-    <w:p>
-      <w:pPr>
-        <w:spacing w:after="0"/>
-        <w:jc w:val="both"/>
-        <w:rPr>
-          <w:rFonts w:ascii="Times New Roman" w:hAnsi="Times New Roman" w:cs="Times New Roman"/>
-        </w:rPr>
-      </w:pPr>
-      <w:r>
-        <w:rPr>
-          <w:rFonts w:ascii="Times New Roman" w:hAnsi="Times New Roman" w:cs="Times New Roman"/>
-        </w:rPr>
-        <w:t>Под сингулярностью понимается особое состояние кинематической цепи, при котором происходит потеря ранга якобиана системы, что приводит к неустойчивости решения обратной задачи кинематики.</w:t>
-      </w:r>
-      <w:r>
-        <w:rPr>
-          <w:rFonts w:ascii="Times New Roman" w:hAnsi="Times New Roman" w:cs="Times New Roman"/>
-        </w:rPr>
-        <w:t xml:space="preserve"> </w:t>
+        <w:t>&gt; При использовании псевдообратной матрицы Якоби шум возникает из-за численной нестабильности, вызванной близкими к нулю сингулярными значениями и высокой чувствительностью к малым изменениям входных данных, что приводит к резким и нестабильным движениям, недопустимым в задачах плавной анимации и точного управления.</w:t>
       </w:r>
     </w:p>
     <w:p>
@@ -1014,124 +1235,71 @@
         <w:rPr>
           <w:rFonts w:ascii="Times New Roman" w:hAnsi="Times New Roman" w:cs="Times New Roman"/>
         </w:rPr>
-        <w:t>&gt;</w:t>
-      </w:r>
-      <w:r>
-        <w:t xml:space="preserve">  </w:t>
-      </w:r>
-      <w:r>
-        <w:rPr>
-          <w:rFonts w:ascii="Times New Roman" w:hAnsi="Times New Roman" w:cs="Times New Roman"/>
-        </w:rPr>
-        <w:t xml:space="preserve">Потеря ранга якобиана указывает на то, что матрица Якоби, связывающая скорости входных и выходных звеньев механизма, становится вырожденной (необратимой), то есть теряет полный ранг. </w:t>
-      </w:r>
-    </w:p>
-    <w:p>
-      <w:pPr>
-        <w:spacing w:after="0"/>
-        <w:jc w:val="both"/>
-        <w:rPr>
-          <w:rFonts w:ascii="Times New Roman" w:hAnsi="Times New Roman" w:cs="Times New Roman"/>
-        </w:rPr>
-      </w:pPr>
-      <w:r>
-        <w:rPr>
-          <w:rFonts w:ascii="Times New Roman" w:hAnsi="Times New Roman" w:cs="Times New Roman"/>
-        </w:rPr>
-        <w:t>- &gt;</w:t>
-      </w:r>
-      <w:r>
-        <w:rPr>
-          <w:rFonts w:ascii="Times New Roman" w:hAnsi="Times New Roman" w:cs="Times New Roman"/>
-        </w:rPr>
-        <w:t xml:space="preserve"> </w:t>
-      </w:r>
-      <w:r>
-        <w:rPr>
-          <w:rFonts w:ascii="Times New Roman" w:hAnsi="Times New Roman" w:cs="Times New Roman"/>
-        </w:rPr>
-        <w:t>Матрица Якоби становится вырожденной (необратимой) в тех случаях, когда её определитель равен нулю, и соответственно, она не имеет обратной матрицы</w:t>
-      </w:r>
-      <w:r>
-        <w:rPr>
-          <w:rFonts w:ascii="Times New Roman" w:hAnsi="Times New Roman" w:cs="Times New Roman"/>
-        </w:rPr>
-        <w:t xml:space="preserve">. </w:t>
-      </w:r>
-    </w:p>
-    <w:p>
-      <w:pPr>
-        <w:spacing w:after="0"/>
-        <w:jc w:val="both"/>
-        <w:rPr>
-          <w:rFonts w:ascii="Times New Roman" w:hAnsi="Times New Roman" w:cs="Times New Roman"/>
-        </w:rPr>
-      </w:pPr>
-      <w:r>
-        <w:rPr>
-          <w:rFonts w:ascii="Times New Roman" w:hAnsi="Times New Roman" w:cs="Times New Roman"/>
-        </w:rPr>
-        <w:t>-</w:t>
-      </w:r>
-      <w:r>
-        <w:rPr>
-          <w:rFonts w:ascii="Times New Roman" w:hAnsi="Times New Roman" w:cs="Times New Roman"/>
-        </w:rPr>
         <w:t xml:space="preserve">&gt; </w:t>
       </w:r>
       <w:r>
         <w:rPr>
           <w:rFonts w:ascii="Times New Roman" w:hAnsi="Times New Roman" w:cs="Times New Roman"/>
         </w:rPr>
-        <w:t>Используем Псевдообратную матрицу Якоби</w:t>
-      </w:r>
-    </w:p>
-    <w:p>
-      <w:pPr>
-        <w:spacing w:after="0"/>
-        <w:jc w:val="both"/>
-        <w:rPr>
-          <w:rFonts w:ascii="Times New Roman" w:hAnsi="Times New Roman" w:cs="Times New Roman"/>
-        </w:rPr>
-      </w:pPr>
-      <w:r>
-        <w:rPr>
-          <w:rFonts w:ascii="Times New Roman" w:hAnsi="Times New Roman" w:cs="Times New Roman"/>
-        </w:rPr>
-        <w:t xml:space="preserve">- </w:t>
-      </w:r>
-      <w:r>
-        <w:rPr>
-          <w:rFonts w:ascii="Times New Roman" w:hAnsi="Times New Roman" w:cs="Times New Roman"/>
-        </w:rPr>
-        <w:t>&gt; При использовании псевдообратной матрицы Якоби шум возникает из-за численной нестабильности, вызванной близкими к нулю сингулярными значениями и высокой чувствительностью к малым изменениям входных данных, что приводит к резким и нестабильным движениям, недопустимым в задачах плавной анимации и точного управления.</w:t>
-      </w:r>
-    </w:p>
-    <w:p>
-      <w:pPr>
-        <w:spacing w:after="0"/>
-        <w:jc w:val="both"/>
-        <w:rPr>
-          <w:rFonts w:ascii="Times New Roman" w:hAnsi="Times New Roman" w:cs="Times New Roman"/>
-        </w:rPr>
-      </w:pPr>
-      <w:r>
-        <w:rPr>
-          <w:rFonts w:ascii="Times New Roman" w:hAnsi="Times New Roman" w:cs="Times New Roman"/>
-        </w:rPr>
-        <w:t>-</w:t>
-      </w:r>
-      <w:r>
-        <w:rPr>
-          <w:rFonts w:ascii="Times New Roman" w:hAnsi="Times New Roman" w:cs="Times New Roman"/>
-        </w:rPr>
-        <w:t xml:space="preserve">&gt; </w:t>
-      </w:r>
-      <w:r>
-        <w:rPr>
-          <w:rFonts w:ascii="Times New Roman" w:hAnsi="Times New Roman" w:cs="Times New Roman"/>
-        </w:rPr>
         <w:t>Используем экспоненциальное сглаживание для уменьшения шумов</w:t>
+      </w:r>
+    </w:p>
+    <w:p>
+      <w:pPr>
+        <w:spacing w:after="0"/>
+        <w:jc w:val="both"/>
+        <w:rPr>
+          <w:rFonts w:ascii="Times New Roman" w:hAnsi="Times New Roman" w:cs="Times New Roman"/>
+          <w:b/>
+          <w:bCs/>
+        </w:rPr>
+      </w:pPr>
+      <w:r>
+        <w:rPr>
+          <w:rFonts w:ascii="Times New Roman" w:hAnsi="Times New Roman" w:cs="Times New Roman"/>
+          <w:b/>
+          <w:bCs/>
+        </w:rPr>
+        <w:t>Перспективы развития:</w:t>
+      </w:r>
+    </w:p>
+    <w:p>
+      <w:pPr>
+        <w:spacing w:after="0"/>
+        <w:jc w:val="both"/>
+        <w:rPr>
+          <w:rFonts w:ascii="Times New Roman" w:hAnsi="Times New Roman" w:cs="Times New Roman"/>
+        </w:rPr>
+      </w:pPr>
+      <w:r>
+        <w:rPr>
+          <w:rFonts w:ascii="Times New Roman" w:hAnsi="Times New Roman" w:cs="Times New Roman"/>
+        </w:rPr>
+        <w:t xml:space="preserve">Разработанная модель может использоваться в системах управления человекоподобными механизмами. Одной из сфер использования может является реабилитация, а именно телереабилитация, </w:t>
+      </w:r>
+      <w:r>
+        <w:rPr>
+          <w:rFonts w:ascii="Times New Roman" w:hAnsi="Times New Roman" w:cs="Times New Roman"/>
+        </w:rPr>
+        <w:t>позволя</w:t>
+      </w:r>
+      <w:r>
+        <w:rPr>
+          <w:rFonts w:ascii="Times New Roman" w:hAnsi="Times New Roman" w:cs="Times New Roman"/>
+        </w:rPr>
+        <w:t>ющая</w:t>
+      </w:r>
+      <w:r>
+        <w:rPr>
+          <w:rFonts w:ascii="Times New Roman" w:hAnsi="Times New Roman" w:cs="Times New Roman"/>
+        </w:rPr>
+        <w:t xml:space="preserve"> пациентам выполнять упражнения под удалённым контролем специалистов</w:t>
+      </w:r>
+      <w:r>
+        <w:rPr>
+          <w:rFonts w:ascii="Times New Roman" w:hAnsi="Times New Roman" w:cs="Times New Roman"/>
+        </w:rPr>
+        <w:t xml:space="preserve"> с демонстрацией движений. Разработанная модель позволяет настроить ограничения поворота суставов, а также другие параметры тела.</w:t>
       </w:r>
     </w:p>
     <w:sectPr>
@@ -1747,7 +1915,6 @@
   <w:style w:type="character" w:default="1" w:styleId="a0">
     <w:name w:val="Default Paragraph Font"/>
     <w:uiPriority w:val="1"/>
-    <w:semiHidden/>
     <w:unhideWhenUsed/>
   </w:style>
   <w:style w:type="table" w:default="1" w:styleId="a1">
